--- a/Aquila voxlab SDcard/README - 3D printer guide Aabogade 40.docx
+++ b/Aquila voxlab SDcard/README - 3D printer guide Aabogade 40.docx
@@ -112,7 +112,7 @@
             </w:rPr>
             <w:fldChar w:fldCharType="separate"/>
           </w:r>
-          <w:hyperlink w:anchor="_Toc133905331" w:history="1">
+          <w:hyperlink w:anchor="_Toc143767792" w:history="1">
             <w:r>
               <w:rPr>
                 <w:rStyle w:val="Hyperlink"/>
@@ -140,7 +140,7 @@
                 <w:noProof/>
                 <w:webHidden/>
               </w:rPr>
-              <w:instrText xml:space="preserve"> PAGEREF _Toc133905331 \h </w:instrText>
+              <w:instrText xml:space="preserve"> PAGEREF _Toc143767792 \h </w:instrText>
             </w:r>
             <w:r>
               <w:rPr>
@@ -183,7 +183,7 @@
               <w:lang w:eastAsia="da-DK"/>
             </w:rPr>
           </w:pPr>
-          <w:hyperlink w:anchor="_Toc133905332" w:history="1">
+          <w:hyperlink w:anchor="_Toc143767793" w:history="1">
             <w:r>
               <w:rPr>
                 <w:rStyle w:val="Hyperlink"/>
@@ -211,7 +211,7 @@
                 <w:noProof/>
                 <w:webHidden/>
               </w:rPr>
-              <w:instrText xml:space="preserve"> PAGEREF _Toc133905332 \h </w:instrText>
+              <w:instrText xml:space="preserve"> PAGEREF _Toc143767793 \h </w:instrText>
             </w:r>
             <w:r>
               <w:rPr>
@@ -254,7 +254,7 @@
               <w:lang w:eastAsia="da-DK"/>
             </w:rPr>
           </w:pPr>
-          <w:hyperlink w:anchor="_Toc133905333" w:history="1">
+          <w:hyperlink w:anchor="_Toc143767794" w:history="1">
             <w:r>
               <w:rPr>
                 <w:rStyle w:val="Hyperlink"/>
@@ -282,7 +282,7 @@
                 <w:noProof/>
                 <w:webHidden/>
               </w:rPr>
-              <w:instrText xml:space="preserve"> PAGEREF _Toc133905333 \h </w:instrText>
+              <w:instrText xml:space="preserve"> PAGEREF _Toc143767794 \h </w:instrText>
             </w:r>
             <w:r>
               <w:rPr>
@@ -325,7 +325,7 @@
               <w:lang w:eastAsia="da-DK"/>
             </w:rPr>
           </w:pPr>
-          <w:hyperlink w:anchor="_Toc133905334" w:history="1">
+          <w:hyperlink w:anchor="_Toc143767795" w:history="1">
             <w:r>
               <w:rPr>
                 <w:rStyle w:val="Hyperlink"/>
@@ -353,7 +353,7 @@
                 <w:noProof/>
                 <w:webHidden/>
               </w:rPr>
-              <w:instrText xml:space="preserve"> PAGEREF _Toc133905334 \h </w:instrText>
+              <w:instrText xml:space="preserve"> PAGEREF _Toc143767795 \h </w:instrText>
             </w:r>
             <w:r>
               <w:rPr>
@@ -396,14 +396,14 @@
               <w:lang w:eastAsia="da-DK"/>
             </w:rPr>
           </w:pPr>
-          <w:hyperlink w:anchor="_Toc133905335" w:history="1">
+          <w:hyperlink w:anchor="_Toc143767796" w:history="1">
             <w:r>
               <w:rPr>
                 <w:rStyle w:val="Hyperlink"/>
                 <w:noProof/>
                 <w:lang w:val="en-US"/>
               </w:rPr>
-              <w:t>Baby stepping</w:t>
+              <w:t>Micro stepping</w:t>
             </w:r>
             <w:r>
               <w:rPr>
@@ -424,7 +424,7 @@
                 <w:noProof/>
                 <w:webHidden/>
               </w:rPr>
-              <w:instrText xml:space="preserve"> PAGEREF _Toc133905335 \h </w:instrText>
+              <w:instrText xml:space="preserve"> PAGEREF _Toc143767796 \h </w:instrText>
             </w:r>
             <w:r>
               <w:rPr>
@@ -467,7 +467,7 @@
               <w:lang w:eastAsia="da-DK"/>
             </w:rPr>
           </w:pPr>
-          <w:hyperlink w:anchor="_Toc133905336" w:history="1">
+          <w:hyperlink w:anchor="_Toc143767797" w:history="1">
             <w:r>
               <w:rPr>
                 <w:rStyle w:val="Hyperlink"/>
@@ -495,7 +495,7 @@
                 <w:noProof/>
                 <w:webHidden/>
               </w:rPr>
-              <w:instrText xml:space="preserve"> PAGEREF _Toc133905336 \h </w:instrText>
+              <w:instrText xml:space="preserve"> PAGEREF _Toc143767797 \h </w:instrText>
             </w:r>
             <w:r>
               <w:rPr>
@@ -538,7 +538,7 @@
               <w:lang w:eastAsia="da-DK"/>
             </w:rPr>
           </w:pPr>
-          <w:hyperlink w:anchor="_Toc133905337" w:history="1">
+          <w:hyperlink w:anchor="_Toc143767798" w:history="1">
             <w:r>
               <w:rPr>
                 <w:rStyle w:val="Hyperlink"/>
@@ -566,7 +566,7 @@
                 <w:noProof/>
                 <w:webHidden/>
               </w:rPr>
-              <w:instrText xml:space="preserve"> PAGEREF _Toc133905337 \h </w:instrText>
+              <w:instrText xml:space="preserve"> PAGEREF _Toc143767798 \h </w:instrText>
             </w:r>
             <w:r>
               <w:rPr>
@@ -609,7 +609,7 @@
               <w:lang w:eastAsia="da-DK"/>
             </w:rPr>
           </w:pPr>
-          <w:hyperlink w:anchor="_Toc133905338" w:history="1">
+          <w:hyperlink w:anchor="_Toc143767799" w:history="1">
             <w:r>
               <w:rPr>
                 <w:rStyle w:val="Hyperlink"/>
@@ -637,7 +637,7 @@
                 <w:noProof/>
                 <w:webHidden/>
               </w:rPr>
-              <w:instrText xml:space="preserve"> PAGEREF _Toc133905338 \h </w:instrText>
+              <w:instrText xml:space="preserve"> PAGEREF _Toc143767799 \h </w:instrText>
             </w:r>
             <w:r>
               <w:rPr>
@@ -680,7 +680,7 @@
               <w:lang w:eastAsia="da-DK"/>
             </w:rPr>
           </w:pPr>
-          <w:hyperlink w:anchor="_Toc133905339" w:history="1">
+          <w:hyperlink w:anchor="_Toc143767800" w:history="1">
             <w:r>
               <w:rPr>
                 <w:rStyle w:val="Hyperlink"/>
@@ -708,7 +708,7 @@
                 <w:noProof/>
                 <w:webHidden/>
               </w:rPr>
-              <w:instrText xml:space="preserve"> PAGEREF _Toc133905339 \h </w:instrText>
+              <w:instrText xml:space="preserve"> PAGEREF _Toc143767800 \h </w:instrText>
             </w:r>
             <w:r>
               <w:rPr>
@@ -751,7 +751,7 @@
               <w:lang w:eastAsia="da-DK"/>
             </w:rPr>
           </w:pPr>
-          <w:hyperlink w:anchor="_Toc133905340" w:history="1">
+          <w:hyperlink w:anchor="_Toc143767801" w:history="1">
             <w:r>
               <w:rPr>
                 <w:rStyle w:val="Hyperlink"/>
@@ -780,7 +780,7 @@
                 <w:noProof/>
                 <w:webHidden/>
               </w:rPr>
-              <w:instrText xml:space="preserve"> PAGEREF _Toc133905340 \h </w:instrText>
+              <w:instrText xml:space="preserve"> PAGEREF _Toc143767801 \h </w:instrText>
             </w:r>
             <w:r>
               <w:rPr>
@@ -990,7 +990,7 @@
           <w:lang w:val="en-US"/>
         </w:rPr>
       </w:pPr>
-      <w:bookmarkStart w:id="0" w:name="_Toc133905331"/>
+      <w:bookmarkStart w:id="0" w:name="_Toc143767792"/>
       <w:r>
         <w:rPr>
           <w:color w:val="000000" w:themeColor="text1"/>
@@ -1746,13 +1746,30 @@
     </w:p>
     <w:p>
       <w:pPr>
+        <w:rPr>
+          <w:color w:val="000000" w:themeColor="text1"/>
+          <w:lang w:val="en-US"/>
+        </w:rPr>
+      </w:pPr>
+      <w:r>
+        <w:rPr>
+          <w:color w:val="000000" w:themeColor="text1"/>
+          <w:lang w:val="en-US"/>
+        </w:rPr>
+        <w:t>The microSD-cards need to have the FAT32 format and have a byte allocation of 4096</w:t>
+      </w:r>
+      <w:bookmarkStart w:id="1" w:name="_GoBack"/>
+      <w:bookmarkEnd w:id="1"/>
+    </w:p>
+    <w:p>
+      <w:pPr>
         <w:pStyle w:val="Heading1"/>
         <w:rPr>
           <w:color w:val="000000" w:themeColor="text1"/>
           <w:lang w:val="en-US"/>
         </w:rPr>
       </w:pPr>
-      <w:bookmarkStart w:id="1" w:name="_Toc133905332"/>
+      <w:bookmarkStart w:id="2" w:name="_Toc143767793"/>
       <w:r>
         <w:rPr>
           <w:color w:val="000000" w:themeColor="text1"/>
@@ -1761,7 +1778,7 @@
         <w:lastRenderedPageBreak/>
         <w:t>Setting up the slicer tool</w:t>
       </w:r>
-      <w:bookmarkEnd w:id="1"/>
+      <w:bookmarkEnd w:id="2"/>
     </w:p>
     <w:p>
       <w:pPr>
@@ -3075,6 +3092,52 @@
           <w:color w:val="000000" w:themeColor="text1"/>
           <w:lang w:val="en-US"/>
         </w:rPr>
+        <w:t>M420 S</w:t>
+      </w:r>
+      <w:proofErr w:type="gramStart"/>
+      <w:r>
+        <w:rPr>
+          <w:rFonts w:asciiTheme="minorHAnsi" w:hAnsiTheme="minorHAnsi" w:cstheme="minorHAnsi"/>
+          <w:b/>
+          <w:bCs/>
+          <w:color w:val="000000" w:themeColor="text1"/>
+          <w:lang w:val="en-US"/>
+        </w:rPr>
+        <w:t>1 ;Use</w:t>
+      </w:r>
+      <w:proofErr w:type="gramEnd"/>
+      <w:r>
+        <w:rPr>
+          <w:rFonts w:asciiTheme="minorHAnsi" w:hAnsiTheme="minorHAnsi" w:cstheme="minorHAnsi"/>
+          <w:b/>
+          <w:bCs/>
+          <w:color w:val="000000" w:themeColor="text1"/>
+          <w:lang w:val="en-US"/>
+        </w:rPr>
+        <w:t xml:space="preserve"> the saved mesh on the machine</w:t>
+      </w:r>
+    </w:p>
+    <w:p>
+      <w:pPr>
+        <w:pStyle w:val="NormalWeb"/>
+        <w:spacing w:before="0" w:beforeAutospacing="0" w:after="0" w:afterAutospacing="0"/>
+        <w:ind w:firstLine="720"/>
+        <w:rPr>
+          <w:rFonts w:asciiTheme="minorHAnsi" w:hAnsiTheme="minorHAnsi" w:cstheme="minorHAnsi"/>
+          <w:b/>
+          <w:bCs/>
+          <w:color w:val="000000" w:themeColor="text1"/>
+          <w:lang w:val="en-US"/>
+        </w:rPr>
+      </w:pPr>
+      <w:r>
+        <w:rPr>
+          <w:rFonts w:asciiTheme="minorHAnsi" w:hAnsiTheme="minorHAnsi" w:cstheme="minorHAnsi"/>
+          <w:b/>
+          <w:bCs/>
+          <w:color w:val="000000" w:themeColor="text1"/>
+          <w:lang w:val="en-US"/>
+        </w:rPr>
         <w:t>G1 Z0.0 F</w:t>
       </w:r>
       <w:proofErr w:type="gramStart"/>
@@ -3651,7 +3714,6 @@
           <w:color w:val="000000" w:themeColor="text1"/>
           <w:lang w:val="en-US"/>
         </w:rPr>
-        <w:lastRenderedPageBreak/>
         <w:t xml:space="preserve">Go to </w:t>
       </w:r>
       <w:r>
@@ -3740,7 +3802,7 @@
           <w:lang w:val="en-US"/>
         </w:rPr>
       </w:pPr>
-      <w:bookmarkStart w:id="2" w:name="_Toc133905333"/>
+      <w:bookmarkStart w:id="3" w:name="_Toc143767794"/>
       <w:r>
         <w:rPr>
           <w:color w:val="000000" w:themeColor="text1"/>
@@ -3755,7 +3817,7 @@
         </w:rPr>
         <w:t>etting started</w:t>
       </w:r>
-      <w:bookmarkEnd w:id="2"/>
+      <w:bookmarkEnd w:id="3"/>
     </w:p>
     <w:p>
       <w:pPr>
@@ -4153,7 +4215,7 @@
           <w:szCs w:val="24"/>
           <w:lang w:val="en-US"/>
         </w:rPr>
-        <w:t>This is where you do the baby-stepping</w:t>
+        <w:t xml:space="preserve">This is where you do the </w:t>
       </w:r>
       <w:r>
         <w:rPr>
@@ -4163,10 +4225,8 @@
           <w:szCs w:val="24"/>
           <w:lang w:val="en-US"/>
         </w:rPr>
-        <w:t>, which needs to be done</w:t>
-      </w:r>
-      <w:bookmarkStart w:id="3" w:name="_GoBack"/>
-      <w:bookmarkEnd w:id="3"/>
+        <w:t xml:space="preserve">micro </w:t>
+      </w:r>
       <w:r>
         <w:rPr>
           <w:rFonts w:cstheme="minorHAnsi"/>
@@ -4175,11 +4235,9 @@
           <w:szCs w:val="24"/>
           <w:lang w:val="en-US"/>
         </w:rPr>
-        <w:t>!</w:t>
-      </w:r>
-    </w:p>
-    <w:p>
-      <w:pPr>
+        <w:t>stepping</w:t>
+      </w:r>
+      <w:r>
         <w:rPr>
           <w:rFonts w:cstheme="minorHAnsi"/>
           <w:color w:val="000000" w:themeColor="text1"/>
@@ -4187,7 +4245,8 @@
           <w:szCs w:val="24"/>
           <w:lang w:val="en-US"/>
         </w:rPr>
-      </w:pPr>
+        <w:t xml:space="preserve">, which </w:t>
+      </w:r>
       <w:r>
         <w:rPr>
           <w:rFonts w:cstheme="minorHAnsi"/>
@@ -4196,7 +4255,7 @@
           <w:szCs w:val="24"/>
           <w:lang w:val="en-US"/>
         </w:rPr>
-        <w:t>If you immediately can see that there either is a problem with the print being wrong or the 3D printer not behaving correctly press the knob down again</w:t>
+        <w:t>may need</w:t>
       </w:r>
       <w:r>
         <w:rPr>
@@ -4206,7 +4265,7 @@
           <w:szCs w:val="24"/>
           <w:lang w:val="en-US"/>
         </w:rPr>
-        <w:t xml:space="preserve"> twice</w:t>
+        <w:t xml:space="preserve"> to be done</w:t>
       </w:r>
       <w:r>
         <w:rPr>
@@ -4216,6 +4275,47 @@
           <w:szCs w:val="24"/>
           <w:lang w:val="en-US"/>
         </w:rPr>
+        <w:t>!</w:t>
+      </w:r>
+    </w:p>
+    <w:p>
+      <w:pPr>
+        <w:rPr>
+          <w:rFonts w:cstheme="minorHAnsi"/>
+          <w:color w:val="000000" w:themeColor="text1"/>
+          <w:sz w:val="24"/>
+          <w:szCs w:val="24"/>
+          <w:lang w:val="en-US"/>
+        </w:rPr>
+      </w:pPr>
+      <w:r>
+        <w:rPr>
+          <w:rFonts w:cstheme="minorHAnsi"/>
+          <w:color w:val="000000" w:themeColor="text1"/>
+          <w:sz w:val="24"/>
+          <w:szCs w:val="24"/>
+          <w:lang w:val="en-US"/>
+        </w:rPr>
+        <w:t>If you immediately can see that there either is a problem with the print being wrong or the 3D printer not behaving correctly press the knob down again</w:t>
+      </w:r>
+      <w:r>
+        <w:rPr>
+          <w:rFonts w:cstheme="minorHAnsi"/>
+          <w:color w:val="000000" w:themeColor="text1"/>
+          <w:sz w:val="24"/>
+          <w:szCs w:val="24"/>
+          <w:lang w:val="en-US"/>
+        </w:rPr>
+        <w:t xml:space="preserve"> twice</w:t>
+      </w:r>
+      <w:r>
+        <w:rPr>
+          <w:rFonts w:cstheme="minorHAnsi"/>
+          <w:color w:val="000000" w:themeColor="text1"/>
+          <w:sz w:val="24"/>
+          <w:szCs w:val="24"/>
+          <w:lang w:val="en-US"/>
+        </w:rPr>
         <w:t xml:space="preserve"> and you can stop the print.</w:t>
       </w:r>
     </w:p>
@@ -4258,7 +4358,7 @@
           <w:lang w:val="en-US"/>
         </w:rPr>
       </w:pPr>
-      <w:bookmarkStart w:id="4" w:name="_Toc133905334"/>
+      <w:bookmarkStart w:id="4" w:name="_Toc143767795"/>
       <w:r>
         <w:rPr>
           <w:color w:val="000000" w:themeColor="text1"/>
@@ -4328,7 +4428,21 @@
           <w:color w:val="000000" w:themeColor="text1"/>
           <w:lang w:val="en-US"/>
         </w:rPr>
-        <w:t>Layer height: 0.1 – 0.4 mm</w:t>
+        <w:t>Layer height: 0.1 – 0.</w:t>
+      </w:r>
+      <w:r>
+        <w:rPr>
+          <w:color w:val="000000" w:themeColor="text1"/>
+          <w:lang w:val="en-US"/>
+        </w:rPr>
+        <w:t>3</w:t>
+      </w:r>
+      <w:r>
+        <w:rPr>
+          <w:color w:val="000000" w:themeColor="text1"/>
+          <w:lang w:val="en-US"/>
+        </w:rPr>
+        <w:t xml:space="preserve"> mm</w:t>
       </w:r>
     </w:p>
     <w:p>
@@ -4389,6 +4503,13 @@
           <w:lang w:val="en-US"/>
         </w:rPr>
         <w:t>Support type: Tree</w:t>
+      </w:r>
+      <w:r>
+        <w:rPr>
+          <w:color w:val="000000" w:themeColor="text1"/>
+          <w:lang w:val="en-US"/>
+        </w:rPr>
+        <w:t xml:space="preserve"> - normal</w:t>
       </w:r>
     </w:p>
     <w:p>
@@ -4481,13 +4602,20 @@
           <w:lang w:val="en-US"/>
         </w:rPr>
       </w:pPr>
-      <w:bookmarkStart w:id="5" w:name="_Toc133905335"/>
-      <w:r>
-        <w:rPr>
-          <w:color w:val="000000" w:themeColor="text1"/>
-          <w:lang w:val="en-US"/>
-        </w:rPr>
-        <w:t>Baby stepping</w:t>
+      <w:bookmarkStart w:id="5" w:name="_Toc143767796"/>
+      <w:r>
+        <w:rPr>
+          <w:color w:val="000000" w:themeColor="text1"/>
+          <w:lang w:val="en-US"/>
+        </w:rPr>
+        <w:t>Micro</w:t>
+      </w:r>
+      <w:r>
+        <w:rPr>
+          <w:color w:val="000000" w:themeColor="text1"/>
+          <w:lang w:val="en-US"/>
+        </w:rPr>
+        <w:t xml:space="preserve"> stepping</w:t>
       </w:r>
       <w:bookmarkEnd w:id="5"/>
     </w:p>
@@ -4503,7 +4631,14 @@
           <w:color w:val="000000" w:themeColor="text1"/>
           <w:lang w:val="en-US"/>
         </w:rPr>
-        <w:t xml:space="preserve">Baby stepping is when a correctional Z axis calibration is done after the print has been initialized. While the bed leveling is continuously adjusted, errors can happen and sometimes the Z-axis needs to be corrected after the print has started. When the first layer is being put down, please look </w:t>
+        <w:t>Micro</w:t>
+      </w:r>
+      <w:r>
+        <w:rPr>
+          <w:color w:val="000000" w:themeColor="text1"/>
+          <w:lang w:val="en-US"/>
+        </w:rPr>
+        <w:t xml:space="preserve"> stepping is when a correctional Z axis calibration is done after the print has been initialized. While the bed leveling is continuously adjusted, errors can happen and sometimes the Z-axis needs to be corrected after the print has started. When the first layer is being put down, please look </w:t>
       </w:r>
       <w:proofErr w:type="spellStart"/>
       <w:r>
@@ -4652,7 +4787,7 @@
           <w:lang w:val="en-US"/>
         </w:rPr>
       </w:pPr>
-      <w:bookmarkStart w:id="6" w:name="_Toc133905336"/>
+      <w:bookmarkStart w:id="6" w:name="_Toc143767797"/>
       <w:r>
         <w:rPr>
           <w:color w:val="000000" w:themeColor="text1"/>
@@ -4674,7 +4809,59 @@
           <w:color w:val="000000" w:themeColor="text1"/>
           <w:lang w:val="en-US"/>
         </w:rPr>
-        <w:t xml:space="preserve">When working in the slicer it is important to understand the limits of the printer bed. At the perimeter of the bed there is worse bed adhesion when compared to the middle. The reason is likely a mixture of only having a single </w:t>
+        <w:t>When working in the slicer it is important to understand the limits of the printer bed. At the perimeter of the bed there is worse bed adhesion when compared to the middle.</w:t>
+      </w:r>
+      <w:r>
+        <w:rPr>
+          <w:color w:val="000000" w:themeColor="text1"/>
+          <w:lang w:val="en-US"/>
+        </w:rPr>
+        <w:t xml:space="preserve"> The reason is a combination of the temperature gradient on the bed and the bed being uneven. This problem has actually now been mostly solved</w:t>
+      </w:r>
+      <w:r>
+        <w:rPr>
+          <w:color w:val="000000" w:themeColor="text1"/>
+          <w:lang w:val="en-US"/>
+        </w:rPr>
+        <w:t xml:space="preserve"> with the addition of a mesh</w:t>
+      </w:r>
+      <w:r>
+        <w:rPr>
+          <w:color w:val="000000" w:themeColor="text1"/>
+          <w:lang w:val="en-US"/>
+        </w:rPr>
+        <w:t xml:space="preserve">. </w:t>
+      </w:r>
+      <w:r>
+        <w:rPr>
+          <w:color w:val="000000" w:themeColor="text1"/>
+          <w:lang w:val="en-US"/>
+        </w:rPr>
+        <w:t xml:space="preserve">If there still is a problem, try and do micro stepping so that the nozzle is slightly closer to the bed, should still not touch or scratch the </w:t>
+      </w:r>
+      <w:proofErr w:type="gramStart"/>
+      <w:r>
+        <w:rPr>
+          <w:color w:val="000000" w:themeColor="text1"/>
+          <w:lang w:val="en-US"/>
+        </w:rPr>
+        <w:t>bed!!!.</w:t>
+      </w:r>
+      <w:proofErr w:type="gramEnd"/>
+      <w:r>
+        <w:rPr>
+          <w:color w:val="000000" w:themeColor="text1"/>
+          <w:lang w:val="en-US"/>
+        </w:rPr>
+        <w:t xml:space="preserve"> Otherwise, try and increase the bed temperature in increments of 3 C</w:t>
+      </w:r>
+      <w:r>
+        <w:rPr>
+          <w:rFonts w:cstheme="minorHAnsi"/>
+          <w:color w:val="000000" w:themeColor="text1"/>
+          <w:lang w:val="en-US"/>
+        </w:rPr>
+        <w:t>°</w:t>
       </w:r>
     </w:p>
     <w:p>
@@ -4752,7 +4939,15 @@
           <w:color w:val="000000" w:themeColor="text1"/>
           <w:lang w:val="en-US"/>
         </w:rPr>
-        <w:t>After some time, the bed completely let go of Cat 2 resulting in entanglement of the extruded filament. Therefore, it is very important to understand the bed limitations when either doing a lot of prints or doing a very large print. The placement of both cats can be seen below as well as an estimation of where the bed adhesion becomes worse, however, the exact limits have not been examined extensively.</w:t>
+        <w:t xml:space="preserve">After some time, the bed completely let go of Cat 2 resulting in entanglement of the extruded filament. Therefore, it is very important to understand the bed limitations when either doing a lot of prints or doing a very large print. The placement of both cats can be seen below as well as an </w:t>
+      </w:r>
+      <w:r>
+        <w:rPr>
+          <w:color w:val="000000" w:themeColor="text1"/>
+          <w:lang w:val="en-US"/>
+        </w:rPr>
+        <w:lastRenderedPageBreak/>
+        <w:t>estimation of where the bed adhesion becomes worse, however, the exact limits have not been examined extensively.</w:t>
       </w:r>
     </w:p>
     <w:p>
@@ -4766,7 +4961,6 @@
           <w:noProof/>
           <w:color w:val="000000" w:themeColor="text1"/>
         </w:rPr>
-        <w:lastRenderedPageBreak/>
         <w:drawing>
           <wp:inline distT="0" distB="0" distL="0" distR="0" wp14:anchorId="7E95455B" wp14:editId="00732505">
             <wp:extent cx="5731510" cy="5674995"/>
@@ -4812,7 +5006,7 @@
           <w:lang w:val="en-US"/>
         </w:rPr>
       </w:pPr>
-      <w:bookmarkStart w:id="7" w:name="_Toc133905337"/>
+      <w:bookmarkStart w:id="7" w:name="_Toc143767798"/>
       <w:r>
         <w:rPr>
           <w:color w:val="000000" w:themeColor="text1"/>
@@ -4996,7 +5190,7 @@
           <w:lang w:val="en-US"/>
         </w:rPr>
       </w:pPr>
-      <w:bookmarkStart w:id="8" w:name="_Toc133905338"/>
+      <w:bookmarkStart w:id="8" w:name="_Toc143767799"/>
       <w:proofErr w:type="spellStart"/>
       <w:r>
         <w:rPr>
@@ -5311,22 +5505,13 @@
           <w:lang w:val="en-US"/>
         </w:rPr>
       </w:pPr>
-      <w:proofErr w:type="spellStart"/>
       <w:proofErr w:type="gramStart"/>
       <w:r>
         <w:rPr>
           <w:color w:val="000000" w:themeColor="text1"/>
           <w:lang w:val="en-US"/>
         </w:rPr>
-        <w:t>Thorbjørn</w:t>
-      </w:r>
-      <w:proofErr w:type="spellEnd"/>
-      <w:r>
-        <w:rPr>
-          <w:color w:val="000000" w:themeColor="text1"/>
-          <w:lang w:val="en-US"/>
-        </w:rPr>
-        <w:t xml:space="preserve"> :</w:t>
+        <w:t>Thorbjørn :</w:t>
       </w:r>
       <w:proofErr w:type="gramEnd"/>
       <w:r>
@@ -5376,7 +5561,7 @@
           <w:lang w:val="en-US"/>
         </w:rPr>
       </w:pPr>
-      <w:bookmarkStart w:id="9" w:name="_Toc133905339"/>
+      <w:bookmarkStart w:id="9" w:name="_Toc143767800"/>
       <w:r>
         <w:rPr>
           <w:rStyle w:val="Heading2Char"/>
@@ -5404,7 +5589,7 @@
           <w:lang w:val="en-US"/>
         </w:rPr>
       </w:pPr>
-      <w:bookmarkStart w:id="10" w:name="_Toc133905340"/>
+      <w:bookmarkStart w:id="10" w:name="_Toc143767801"/>
       <w:r>
         <w:rPr>
           <w:rStyle w:val="Heading2Char"/>
@@ -5512,286 +5697,15 @@
           <w:color w:val="000000" w:themeColor="text1"/>
           <w:lang w:val="en-US"/>
         </w:rPr>
-        <w:t>Bed leveling is done by going into control and move the extruder head directly over each of the four bed leveling gears.</w:t>
-      </w:r>
-      <w:r>
-        <w:rPr>
-          <w:rFonts w:cstheme="minorHAnsi"/>
-          <w:color w:val="000000" w:themeColor="text1"/>
-          <w:lang w:val="en-US"/>
-        </w:rPr>
-        <w:t xml:space="preserve"> </w:t>
-      </w:r>
-      <w:r>
-        <w:rPr>
-          <w:rFonts w:cstheme="minorHAnsi"/>
-          <w:color w:val="000000" w:themeColor="text1"/>
-          <w:lang w:val="en-US"/>
-        </w:rPr>
-        <w:t xml:space="preserve">Remember to move the Z axis 2 mm above the bed when going to a spot, otherwise you might scratch the bed resulting in permanent damage. </w:t>
-      </w:r>
-    </w:p>
-    <w:p>
-      <w:pPr>
-        <w:jc w:val="both"/>
-        <w:rPr>
-          <w:rFonts w:cstheme="minorHAnsi"/>
-          <w:color w:val="000000" w:themeColor="text1"/>
-          <w:lang w:val="en-US"/>
-        </w:rPr>
-      </w:pPr>
-      <w:r>
-        <w:rPr>
-          <w:rFonts w:cstheme="minorHAnsi"/>
-          <w:color w:val="000000" w:themeColor="text1"/>
-          <w:lang w:val="en-US"/>
-        </w:rPr>
-        <w:t>Their coordinates are:</w:t>
-      </w:r>
-    </w:p>
-    <w:p>
-      <w:pPr>
-        <w:jc w:val="both"/>
-        <w:rPr>
-          <w:rFonts w:cstheme="minorHAnsi"/>
-          <w:b/>
-          <w:bCs/>
-          <w:color w:val="000000" w:themeColor="text1"/>
-          <w:lang w:val="en-US"/>
-        </w:rPr>
-      </w:pPr>
-      <w:r>
-        <w:rPr>
-          <w:rFonts w:cstheme="minorHAnsi"/>
-          <w:b/>
-          <w:bCs/>
-          <w:color w:val="000000" w:themeColor="text1"/>
-          <w:lang w:val="en-US"/>
-        </w:rPr>
-        <w:t xml:space="preserve">X </w:t>
-      </w:r>
-      <w:proofErr w:type="gramStart"/>
-      <w:r>
-        <w:rPr>
-          <w:rFonts w:cstheme="minorHAnsi"/>
-          <w:b/>
-          <w:bCs/>
-          <w:color w:val="000000" w:themeColor="text1"/>
-          <w:lang w:val="en-US"/>
-        </w:rPr>
-        <w:t>25  -</w:t>
-      </w:r>
-      <w:proofErr w:type="gramEnd"/>
-      <w:r>
-        <w:rPr>
-          <w:rFonts w:cstheme="minorHAnsi"/>
-          <w:b/>
-          <w:bCs/>
-          <w:color w:val="000000" w:themeColor="text1"/>
-          <w:lang w:val="en-US"/>
-        </w:rPr>
-        <w:t xml:space="preserve">  Y 30</w:t>
-      </w:r>
-    </w:p>
-    <w:p>
-      <w:pPr>
-        <w:jc w:val="both"/>
-        <w:rPr>
-          <w:rFonts w:cstheme="minorHAnsi"/>
-          <w:b/>
-          <w:bCs/>
-          <w:color w:val="000000" w:themeColor="text1"/>
-          <w:lang w:val="en-US"/>
-        </w:rPr>
-      </w:pPr>
-      <w:r>
-        <w:rPr>
-          <w:rFonts w:cstheme="minorHAnsi"/>
-          <w:b/>
-          <w:bCs/>
-          <w:color w:val="000000" w:themeColor="text1"/>
-          <w:lang w:val="en-US"/>
-        </w:rPr>
-        <w:t xml:space="preserve">X </w:t>
-      </w:r>
-      <w:proofErr w:type="gramStart"/>
-      <w:r>
-        <w:rPr>
-          <w:rFonts w:cstheme="minorHAnsi"/>
-          <w:b/>
-          <w:bCs/>
-          <w:color w:val="000000" w:themeColor="text1"/>
-          <w:lang w:val="en-US"/>
-        </w:rPr>
-        <w:t>195  -</w:t>
-      </w:r>
-      <w:proofErr w:type="gramEnd"/>
-      <w:r>
-        <w:rPr>
-          <w:rFonts w:cstheme="minorHAnsi"/>
-          <w:b/>
-          <w:bCs/>
-          <w:color w:val="000000" w:themeColor="text1"/>
-          <w:lang w:val="en-US"/>
-        </w:rPr>
-        <w:t xml:space="preserve">  Y 30</w:t>
-      </w:r>
-    </w:p>
-    <w:p>
-      <w:pPr>
-        <w:jc w:val="both"/>
-        <w:rPr>
-          <w:rFonts w:cstheme="minorHAnsi"/>
-          <w:b/>
-          <w:bCs/>
-          <w:color w:val="000000" w:themeColor="text1"/>
-          <w:lang w:val="en-US"/>
-        </w:rPr>
-      </w:pPr>
-      <w:r>
-        <w:rPr>
-          <w:rFonts w:cstheme="minorHAnsi"/>
-          <w:b/>
-          <w:bCs/>
-          <w:color w:val="000000" w:themeColor="text1"/>
-          <w:lang w:val="en-US"/>
-        </w:rPr>
-        <w:t xml:space="preserve">X </w:t>
-      </w:r>
-      <w:proofErr w:type="gramStart"/>
-      <w:r>
-        <w:rPr>
-          <w:rFonts w:cstheme="minorHAnsi"/>
-          <w:b/>
-          <w:bCs/>
-          <w:color w:val="000000" w:themeColor="text1"/>
-          <w:lang w:val="en-US"/>
-        </w:rPr>
-        <w:t>25  -</w:t>
-      </w:r>
-      <w:proofErr w:type="gramEnd"/>
-      <w:r>
-        <w:rPr>
-          <w:rFonts w:cstheme="minorHAnsi"/>
-          <w:b/>
-          <w:bCs/>
-          <w:color w:val="000000" w:themeColor="text1"/>
-          <w:lang w:val="en-US"/>
-        </w:rPr>
-        <w:t xml:space="preserve">  Y 200</w:t>
-      </w:r>
-    </w:p>
-    <w:p>
-      <w:pPr>
-        <w:jc w:val="both"/>
-        <w:rPr>
-          <w:rFonts w:cstheme="minorHAnsi"/>
-          <w:b/>
-          <w:bCs/>
-          <w:color w:val="000000" w:themeColor="text1"/>
-          <w:lang w:val="en-US"/>
-        </w:rPr>
-      </w:pPr>
-      <w:r>
-        <w:rPr>
-          <w:rFonts w:cstheme="minorHAnsi"/>
-          <w:b/>
-          <w:bCs/>
-          <w:color w:val="000000" w:themeColor="text1"/>
-          <w:lang w:val="en-US"/>
-        </w:rPr>
-        <w:t xml:space="preserve">X </w:t>
-      </w:r>
-      <w:proofErr w:type="gramStart"/>
-      <w:r>
-        <w:rPr>
-          <w:rFonts w:cstheme="minorHAnsi"/>
-          <w:b/>
-          <w:bCs/>
-          <w:color w:val="000000" w:themeColor="text1"/>
-          <w:lang w:val="en-US"/>
-        </w:rPr>
-        <w:t>195  -</w:t>
-      </w:r>
-      <w:proofErr w:type="gramEnd"/>
-      <w:r>
-        <w:rPr>
-          <w:rFonts w:cstheme="minorHAnsi"/>
-          <w:b/>
-          <w:bCs/>
-          <w:color w:val="000000" w:themeColor="text1"/>
-          <w:lang w:val="en-US"/>
-        </w:rPr>
-        <w:t xml:space="preserve">  Y 200</w:t>
-      </w:r>
-    </w:p>
-    <w:p>
-      <w:pPr>
-        <w:jc w:val="both"/>
-        <w:rPr>
-          <w:rFonts w:cstheme="minorHAnsi"/>
-          <w:color w:val="000000" w:themeColor="text1"/>
-          <w:lang w:val="en-US"/>
-        </w:rPr>
-      </w:pPr>
-      <w:r>
-        <w:rPr>
-          <w:rFonts w:cstheme="minorHAnsi"/>
-          <w:color w:val="000000" w:themeColor="text1"/>
-          <w:lang w:val="en-US"/>
-        </w:rPr>
-        <w:t xml:space="preserve">Manually readjust </w:t>
-      </w:r>
-      <w:r>
-        <w:rPr>
-          <w:rFonts w:cstheme="minorHAnsi"/>
-          <w:color w:val="000000" w:themeColor="text1"/>
-          <w:lang w:val="en-US"/>
-        </w:rPr>
-        <w:t>each</w:t>
-      </w:r>
-      <w:r>
-        <w:rPr>
-          <w:rFonts w:cstheme="minorHAnsi"/>
-          <w:color w:val="000000" w:themeColor="text1"/>
-          <w:lang w:val="en-US"/>
-        </w:rPr>
-        <w:t xml:space="preserve"> gear until the distance between the nozzle and the bed is 0.1 mm, which corresponds to two A4 sheets.</w:t>
-      </w:r>
-      <w:r>
-        <w:rPr>
-          <w:rFonts w:cstheme="minorHAnsi"/>
-          <w:color w:val="000000" w:themeColor="text1"/>
-          <w:lang w:val="en-US"/>
-        </w:rPr>
-        <w:t xml:space="preserve"> Meaning, if you take two sheets of A4 paper under they should just about go free of the nozzle. </w:t>
-      </w:r>
-      <w:r>
-        <w:rPr>
-          <w:rFonts w:cstheme="minorHAnsi"/>
-          <w:color w:val="000000" w:themeColor="text1"/>
-          <w:lang w:val="en-US"/>
-        </w:rPr>
-        <w:t>Check the bed level by going between each of the gears until you don’t have to readjust them, could be up to 3-4 times.</w:t>
-      </w:r>
-    </w:p>
-    <w:p>
-      <w:pPr>
-        <w:jc w:val="both"/>
-        <w:rPr>
-          <w:rFonts w:cstheme="minorHAnsi"/>
-          <w:color w:val="000000" w:themeColor="text1"/>
-          <w:lang w:val="en-US"/>
-        </w:rPr>
-      </w:pPr>
-      <w:r>
-        <w:rPr>
-          <w:rFonts w:cstheme="minorHAnsi"/>
-          <w:color w:val="000000" w:themeColor="text1"/>
-          <w:lang w:val="en-US"/>
-        </w:rPr>
-        <w:lastRenderedPageBreak/>
-        <w:t>Test the bed level by using the 3D print “Bed leveling”. The print should show an even print, which sticks to the bed.</w:t>
+        <w:t xml:space="preserve">To do bed leveling and </w:t>
+      </w:r>
+      <w:r>
+        <w:rPr>
+          <w:rFonts w:cstheme="minorHAnsi"/>
+          <w:color w:val="000000" w:themeColor="text1"/>
+          <w:lang w:val="en-US"/>
+        </w:rPr>
+        <w:t>mesh readjustments, go to the leveling option on the 3D printer and use the given options. The 3D printer will automatically take you through the leveling procedure. To test if the distance is accurate, fold a piece of A4 paper so that it has the double thickness and put it between the nozzle and the bed (do it before the nozzle goes down to the bed). The distance between the nozzle and the bed should be so that the paper is held, though it should not be impossible to remove.</w:t>
       </w:r>
     </w:p>
     <w:p>
@@ -5899,7 +5813,7 @@
           <w:t>1</w:t>
         </w:r>
         <w:r>
-          <w:t>2</w:t>
+          <w:t>1</w:t>
         </w:r>
       </w:sdtContent>
     </w:sdt>
@@ -7187,7 +7101,7 @@
 </file>
 
 <file path=customXml/itemProps1.xml><?xml version="1.0" encoding="utf-8"?>
-<ds:datastoreItem xmlns:ds="http://schemas.openxmlformats.org/officeDocument/2006/customXml" ds:itemID="{21795E6B-2C3F-42E0-B525-97C70BEFF260}">
+<ds:datastoreItem xmlns:ds="http://schemas.openxmlformats.org/officeDocument/2006/customXml" ds:itemID="{CCFC6B78-96B3-4518-AF6B-954FDD8ED118}">
   <ds:schemaRefs>
     <ds:schemaRef ds:uri="http://schemas.openxmlformats.org/officeDocument/2006/bibliography"/>
   </ds:schemaRefs>

--- a/Aquila voxlab SDcard/README - 3D printer guide Aabogade 40.docx
+++ b/Aquila voxlab SDcard/README - 3D printer guide Aabogade 40.docx
@@ -1758,8 +1758,6 @@
         </w:rPr>
         <w:t>The microSD-cards need to have the FAT32 format and have a byte allocation of 4096</w:t>
       </w:r>
-      <w:bookmarkStart w:id="1" w:name="_GoBack"/>
-      <w:bookmarkEnd w:id="1"/>
     </w:p>
     <w:p>
       <w:pPr>
@@ -1769,7 +1767,7 @@
           <w:lang w:val="en-US"/>
         </w:rPr>
       </w:pPr>
-      <w:bookmarkStart w:id="2" w:name="_Toc143767793"/>
+      <w:bookmarkStart w:id="1" w:name="_Toc143767793"/>
       <w:r>
         <w:rPr>
           <w:color w:val="000000" w:themeColor="text1"/>
@@ -1778,7 +1776,7 @@
         <w:lastRenderedPageBreak/>
         <w:t>Setting up the slicer tool</w:t>
       </w:r>
-      <w:bookmarkEnd w:id="2"/>
+      <w:bookmarkEnd w:id="1"/>
     </w:p>
     <w:p>
       <w:pPr>
@@ -3802,7 +3800,7 @@
           <w:lang w:val="en-US"/>
         </w:rPr>
       </w:pPr>
-      <w:bookmarkStart w:id="3" w:name="_Toc143767794"/>
+      <w:bookmarkStart w:id="2" w:name="_Toc143767794"/>
       <w:r>
         <w:rPr>
           <w:color w:val="000000" w:themeColor="text1"/>
@@ -3817,7 +3815,7 @@
         </w:rPr>
         <w:t>etting started</w:t>
       </w:r>
-      <w:bookmarkEnd w:id="3"/>
+      <w:bookmarkEnd w:id="2"/>
     </w:p>
     <w:p>
       <w:pPr>
@@ -4358,7 +4356,7 @@
           <w:lang w:val="en-US"/>
         </w:rPr>
       </w:pPr>
-      <w:bookmarkStart w:id="4" w:name="_Toc143767795"/>
+      <w:bookmarkStart w:id="3" w:name="_Toc143767795"/>
       <w:r>
         <w:rPr>
           <w:color w:val="000000" w:themeColor="text1"/>
@@ -4366,7 +4364,7 @@
         </w:rPr>
         <w:t>Changing slicer settings</w:t>
       </w:r>
-      <w:bookmarkEnd w:id="4"/>
+      <w:bookmarkEnd w:id="3"/>
     </w:p>
     <w:p>
       <w:pPr>
@@ -4602,7 +4600,7 @@
           <w:lang w:val="en-US"/>
         </w:rPr>
       </w:pPr>
-      <w:bookmarkStart w:id="5" w:name="_Toc143767796"/>
+      <w:bookmarkStart w:id="4" w:name="_Toc143767796"/>
       <w:r>
         <w:rPr>
           <w:color w:val="000000" w:themeColor="text1"/>
@@ -4617,7 +4615,7 @@
         </w:rPr>
         <w:t xml:space="preserve"> stepping</w:t>
       </w:r>
-      <w:bookmarkEnd w:id="5"/>
+      <w:bookmarkEnd w:id="4"/>
     </w:p>
     <w:p>
       <w:pPr>
@@ -4787,7 +4785,7 @@
           <w:lang w:val="en-US"/>
         </w:rPr>
       </w:pPr>
-      <w:bookmarkStart w:id="6" w:name="_Toc143767797"/>
+      <w:bookmarkStart w:id="5" w:name="_Toc143767797"/>
       <w:r>
         <w:rPr>
           <w:color w:val="000000" w:themeColor="text1"/>
@@ -4795,7 +4793,7 @@
         </w:rPr>
         <w:t>Object placement</w:t>
       </w:r>
-      <w:bookmarkEnd w:id="6"/>
+      <w:bookmarkEnd w:id="5"/>
     </w:p>
     <w:p>
       <w:pPr>
@@ -5006,7 +5004,7 @@
           <w:lang w:val="en-US"/>
         </w:rPr>
       </w:pPr>
-      <w:bookmarkStart w:id="7" w:name="_Toc143767798"/>
+      <w:bookmarkStart w:id="6" w:name="_Toc143767798"/>
       <w:r>
         <w:rPr>
           <w:color w:val="000000" w:themeColor="text1"/>
@@ -5014,7 +5012,7 @@
         </w:rPr>
         <w:t>Filament change</w:t>
       </w:r>
-      <w:bookmarkEnd w:id="7"/>
+      <w:bookmarkEnd w:id="6"/>
     </w:p>
     <w:p>
       <w:pPr>
@@ -5190,7 +5188,7 @@
           <w:lang w:val="en-US"/>
         </w:rPr>
       </w:pPr>
-      <w:bookmarkStart w:id="8" w:name="_Toc143767799"/>
+      <w:bookmarkStart w:id="7" w:name="_Toc143767799"/>
       <w:proofErr w:type="spellStart"/>
       <w:r>
         <w:rPr>
@@ -5214,7 +5212,7 @@
         </w:rPr>
         <w:t>s</w:t>
       </w:r>
-      <w:bookmarkEnd w:id="8"/>
+      <w:bookmarkEnd w:id="7"/>
     </w:p>
     <w:p>
       <w:pPr>
@@ -5417,85 +5415,6 @@
           <w:lang w:val="en-US"/>
         </w:rPr>
       </w:pPr>
-      <w:r>
-        <w:rPr>
-          <w:color w:val="000000" w:themeColor="text1"/>
-          <w:lang w:val="en-US"/>
-        </w:rPr>
-        <w:t>If you have questions about the 3D printer feel free to contact</w:t>
-      </w:r>
-      <w:r>
-        <w:rPr>
-          <w:color w:val="000000" w:themeColor="text1"/>
-          <w:lang w:val="en-US"/>
-        </w:rPr>
-        <w:t xml:space="preserve"> </w:t>
-      </w:r>
-      <w:r>
-        <w:rPr>
-          <w:color w:val="000000" w:themeColor="text1"/>
-          <w:lang w:val="en-US"/>
-        </w:rPr>
-        <w:t>the current 3D printer super-user</w:t>
-      </w:r>
-      <w:r>
-        <w:rPr>
-          <w:color w:val="000000" w:themeColor="text1"/>
-          <w:lang w:val="en-US"/>
-        </w:rPr>
-        <w:t>(s)</w:t>
-      </w:r>
-      <w:r>
-        <w:rPr>
-          <w:color w:val="000000" w:themeColor="text1"/>
-          <w:lang w:val="en-US"/>
-        </w:rPr>
-        <w:t xml:space="preserve">, however, </w:t>
-      </w:r>
-      <w:r>
-        <w:rPr>
-          <w:color w:val="000000" w:themeColor="text1"/>
-          <w:lang w:val="en-US"/>
-        </w:rPr>
-        <w:t>I(</w:t>
-      </w:r>
-      <w:r>
-        <w:rPr>
-          <w:color w:val="000000" w:themeColor="text1"/>
-          <w:lang w:val="en-US"/>
-        </w:rPr>
-        <w:t>we</w:t>
-      </w:r>
-      <w:r>
-        <w:rPr>
-          <w:color w:val="000000" w:themeColor="text1"/>
-          <w:lang w:val="en-US"/>
-        </w:rPr>
-        <w:t>)</w:t>
-      </w:r>
-      <w:r>
-        <w:rPr>
-          <w:color w:val="000000" w:themeColor="text1"/>
-          <w:lang w:val="en-US"/>
-        </w:rPr>
-        <w:t xml:space="preserve"> </w:t>
-      </w:r>
-      <w:r>
-        <w:rPr>
-          <w:b/>
-          <w:bCs/>
-          <w:color w:val="000000" w:themeColor="text1"/>
-          <w:lang w:val="en-US"/>
-        </w:rPr>
-        <w:t>cannot</w:t>
-      </w:r>
-      <w:r>
-        <w:rPr>
-          <w:color w:val="000000" w:themeColor="text1"/>
-          <w:lang w:val="en-US"/>
-        </w:rPr>
-        <w:t xml:space="preserve"> help with the drawing process.</w:t>
-      </w:r>
     </w:p>
     <w:p>
       <w:pPr>
@@ -5505,82 +5424,99 @@
           <w:lang w:val="en-US"/>
         </w:rPr>
       </w:pPr>
-      <w:proofErr w:type="gramStart"/>
-      <w:r>
-        <w:rPr>
-          <w:color w:val="000000" w:themeColor="text1"/>
-          <w:lang w:val="en-US"/>
-        </w:rPr>
-        <w:t>Thorbjørn :</w:t>
-      </w:r>
-      <w:proofErr w:type="gramEnd"/>
-      <w:r>
-        <w:rPr>
-          <w:color w:val="000000" w:themeColor="text1"/>
-          <w:lang w:val="en-US"/>
-        </w:rPr>
-        <w:t xml:space="preserve"> </w:t>
+    </w:p>
+    <w:p>
+      <w:pPr>
+        <w:rPr>
+          <w:rStyle w:val="Hyperlink"/>
+          <w:color w:val="000000" w:themeColor="text1"/>
+          <w:lang w:val="en-US"/>
+        </w:rPr>
+      </w:pPr>
+    </w:p>
+    <w:p>
+      <w:pPr>
+        <w:rPr>
+          <w:rStyle w:val="Hyperlink"/>
+          <w:color w:val="000000" w:themeColor="text1"/>
+          <w:lang w:val="en-US"/>
+        </w:rPr>
+      </w:pPr>
+    </w:p>
+    <w:p>
+      <w:pPr>
+        <w:rPr>
+          <w:rStyle w:val="Hyperlink"/>
+          <w:color w:val="000000" w:themeColor="text1"/>
+          <w:lang w:val="en-US"/>
+        </w:rPr>
+      </w:pPr>
+      <w:bookmarkStart w:id="8" w:name="_GoBack"/>
+      <w:bookmarkEnd w:id="8"/>
+    </w:p>
+    <w:p>
+      <w:pPr>
+        <w:rPr>
+          <w:color w:val="000000" w:themeColor="text1"/>
+          <w:u w:val="single"/>
+          <w:lang w:val="en-US"/>
+        </w:rPr>
+      </w:pPr>
+    </w:p>
+    <w:p>
+      <w:pPr>
+        <w:pStyle w:val="Heading1"/>
+        <w:rPr>
+          <w:rStyle w:val="Heading2Char"/>
+          <w:color w:val="000000" w:themeColor="text1"/>
+          <w:sz w:val="32"/>
+          <w:szCs w:val="32"/>
+          <w:lang w:val="en-US"/>
+        </w:rPr>
+      </w:pPr>
+      <w:bookmarkStart w:id="9" w:name="_Toc143767800"/>
+      <w:r>
+        <w:rPr>
+          <w:rStyle w:val="Heading2Char"/>
+          <w:color w:val="000000" w:themeColor="text1"/>
+          <w:sz w:val="32"/>
+          <w:szCs w:val="32"/>
+          <w:lang w:val="en-US"/>
+        </w:rPr>
+        <w:t>Troubleshooting</w:t>
+      </w:r>
+      <w:bookmarkEnd w:id="9"/>
+    </w:p>
+    <w:p>
+      <w:pPr>
+        <w:rPr>
+          <w:color w:val="000000" w:themeColor="text1"/>
+          <w:lang w:val="en-US"/>
+        </w:rPr>
+      </w:pPr>
+      <w:r>
+        <w:rPr>
+          <w:color w:val="000000" w:themeColor="text1"/>
+          <w:lang w:val="en-US"/>
+        </w:rPr>
+        <w:t xml:space="preserve">To reflash the software on the Aquila: </w:t>
       </w:r>
       <w:hyperlink r:id="rId28" w:history="1">
         <w:r>
           <w:rPr>
             <w:rStyle w:val="Hyperlink"/>
-            <w:color w:val="4472C4" w:themeColor="accent1"/>
             <w:lang w:val="en-US"/>
           </w:rPr>
-          <w:t>tbj@bce.au.dk</w:t>
+          <w:t>https://www.youtube.com/watch?v=sQFsnIyJ5BM</w:t>
         </w:r>
       </w:hyperlink>
-    </w:p>
-    <w:p>
-      <w:pPr>
-        <w:rPr>
-          <w:rStyle w:val="Hyperlink"/>
-          <w:color w:val="000000" w:themeColor="text1"/>
-          <w:lang w:val="en-US"/>
-        </w:rPr>
-      </w:pPr>
-    </w:p>
-    <w:p>
-      <w:pPr>
-        <w:rPr>
-          <w:color w:val="000000" w:themeColor="text1"/>
-          <w:u w:val="single"/>
-          <w:lang w:val="en-US"/>
-        </w:rPr>
-      </w:pPr>
-    </w:p>
-    <w:p>
-      <w:pPr>
-        <w:pStyle w:val="Heading1"/>
-        <w:rPr>
-          <w:rStyle w:val="Heading2Char"/>
-          <w:color w:val="000000" w:themeColor="text1"/>
-          <w:sz w:val="32"/>
-          <w:szCs w:val="32"/>
-          <w:lang w:val="en-US"/>
-        </w:rPr>
-      </w:pPr>
-      <w:bookmarkStart w:id="9" w:name="_Toc143767800"/>
-      <w:r>
-        <w:rPr>
-          <w:rStyle w:val="Heading2Char"/>
-          <w:color w:val="000000" w:themeColor="text1"/>
-          <w:sz w:val="32"/>
-          <w:szCs w:val="32"/>
-          <w:lang w:val="en-US"/>
-        </w:rPr>
-        <w:t>Troubleshooting</w:t>
-      </w:r>
-      <w:bookmarkEnd w:id="9"/>
-    </w:p>
-    <w:p>
-      <w:pPr>
-        <w:rPr>
-          <w:color w:val="000000" w:themeColor="text1"/>
-          <w:lang w:val="en-US"/>
-        </w:rPr>
-      </w:pPr>
+      <w:r>
+        <w:rPr>
+          <w:color w:val="000000" w:themeColor="text1"/>
+          <w:lang w:val="en-US"/>
+        </w:rPr>
+        <w:t xml:space="preserve"> </w:t>
+      </w:r>
     </w:p>
     <w:p>
       <w:pPr>
@@ -7101,7 +7037,7 @@
 </file>
 
 <file path=customXml/itemProps1.xml><?xml version="1.0" encoding="utf-8"?>
-<ds:datastoreItem xmlns:ds="http://schemas.openxmlformats.org/officeDocument/2006/customXml" ds:itemID="{CCFC6B78-96B3-4518-AF6B-954FDD8ED118}">
+<ds:datastoreItem xmlns:ds="http://schemas.openxmlformats.org/officeDocument/2006/customXml" ds:itemID="{229F3397-011A-417F-BEAC-D9B14E556EED}">
   <ds:schemaRefs>
     <ds:schemaRef ds:uri="http://schemas.openxmlformats.org/officeDocument/2006/bibliography"/>
   </ds:schemaRefs>

--- a/Aquila voxlab SDcard/README - 3D printer guide Aabogade 40.docx
+++ b/Aquila voxlab SDcard/README - 3D printer guide Aabogade 40.docx
@@ -112,7 +112,7 @@
             </w:rPr>
             <w:fldChar w:fldCharType="separate"/>
           </w:r>
-          <w:hyperlink w:anchor="_Toc143767792" w:history="1">
+          <w:hyperlink w:anchor="_Toc156394137" w:history="1">
             <w:r>
               <w:rPr>
                 <w:rStyle w:val="Hyperlink"/>
@@ -140,7 +140,7 @@
                 <w:noProof/>
                 <w:webHidden/>
               </w:rPr>
-              <w:instrText xml:space="preserve"> PAGEREF _Toc143767792 \h </w:instrText>
+              <w:instrText xml:space="preserve"> PAGEREF _Toc156394137 \h </w:instrText>
             </w:r>
             <w:r>
               <w:rPr>
@@ -183,7 +183,7 @@
               <w:lang w:eastAsia="da-DK"/>
             </w:rPr>
           </w:pPr>
-          <w:hyperlink w:anchor="_Toc143767793" w:history="1">
+          <w:hyperlink w:anchor="_Toc156394138" w:history="1">
             <w:r>
               <w:rPr>
                 <w:rStyle w:val="Hyperlink"/>
@@ -211,7 +211,7 @@
                 <w:noProof/>
                 <w:webHidden/>
               </w:rPr>
-              <w:instrText xml:space="preserve"> PAGEREF _Toc143767793 \h </w:instrText>
+              <w:instrText xml:space="preserve"> PAGEREF _Toc156394138 \h </w:instrText>
             </w:r>
             <w:r>
               <w:rPr>
@@ -254,7 +254,7 @@
               <w:lang w:eastAsia="da-DK"/>
             </w:rPr>
           </w:pPr>
-          <w:hyperlink w:anchor="_Toc143767794" w:history="1">
+          <w:hyperlink w:anchor="_Toc156394139" w:history="1">
             <w:r>
               <w:rPr>
                 <w:rStyle w:val="Hyperlink"/>
@@ -282,7 +282,7 @@
                 <w:noProof/>
                 <w:webHidden/>
               </w:rPr>
-              <w:instrText xml:space="preserve"> PAGEREF _Toc143767794 \h </w:instrText>
+              <w:instrText xml:space="preserve"> PAGEREF _Toc156394139 \h </w:instrText>
             </w:r>
             <w:r>
               <w:rPr>
@@ -302,7 +302,7 @@
                 <w:noProof/>
                 <w:webHidden/>
               </w:rPr>
-              <w:t>6</w:t>
+              <w:t>7</w:t>
             </w:r>
             <w:r>
               <w:rPr>
@@ -325,7 +325,7 @@
               <w:lang w:eastAsia="da-DK"/>
             </w:rPr>
           </w:pPr>
-          <w:hyperlink w:anchor="_Toc143767795" w:history="1">
+          <w:hyperlink w:anchor="_Toc156394140" w:history="1">
             <w:r>
               <w:rPr>
                 <w:rStyle w:val="Hyperlink"/>
@@ -353,7 +353,7 @@
                 <w:noProof/>
                 <w:webHidden/>
               </w:rPr>
-              <w:instrText xml:space="preserve"> PAGEREF _Toc143767795 \h </w:instrText>
+              <w:instrText xml:space="preserve"> PAGEREF _Toc156394140 \h </w:instrText>
             </w:r>
             <w:r>
               <w:rPr>
@@ -373,7 +373,7 @@
                 <w:noProof/>
                 <w:webHidden/>
               </w:rPr>
-              <w:t>7</w:t>
+              <w:t>8</w:t>
             </w:r>
             <w:r>
               <w:rPr>
@@ -396,7 +396,7 @@
               <w:lang w:eastAsia="da-DK"/>
             </w:rPr>
           </w:pPr>
-          <w:hyperlink w:anchor="_Toc143767796" w:history="1">
+          <w:hyperlink w:anchor="_Toc156394141" w:history="1">
             <w:r>
               <w:rPr>
                 <w:rStyle w:val="Hyperlink"/>
@@ -424,7 +424,7 @@
                 <w:noProof/>
                 <w:webHidden/>
               </w:rPr>
-              <w:instrText xml:space="preserve"> PAGEREF _Toc143767796 \h </w:instrText>
+              <w:instrText xml:space="preserve"> PAGEREF _Toc156394141 \h </w:instrText>
             </w:r>
             <w:r>
               <w:rPr>
@@ -444,7 +444,7 @@
                 <w:noProof/>
                 <w:webHidden/>
               </w:rPr>
-              <w:t>7</w:t>
+              <w:t>8</w:t>
             </w:r>
             <w:r>
               <w:rPr>
@@ -467,7 +467,7 @@
               <w:lang w:eastAsia="da-DK"/>
             </w:rPr>
           </w:pPr>
-          <w:hyperlink w:anchor="_Toc143767797" w:history="1">
+          <w:hyperlink w:anchor="_Toc156394142" w:history="1">
             <w:r>
               <w:rPr>
                 <w:rStyle w:val="Hyperlink"/>
@@ -495,7 +495,7 @@
                 <w:noProof/>
                 <w:webHidden/>
               </w:rPr>
-              <w:instrText xml:space="preserve"> PAGEREF _Toc143767797 \h </w:instrText>
+              <w:instrText xml:space="preserve"> PAGEREF _Toc156394142 \h </w:instrText>
             </w:r>
             <w:r>
               <w:rPr>
@@ -515,7 +515,7 @@
                 <w:noProof/>
                 <w:webHidden/>
               </w:rPr>
-              <w:t>8</w:t>
+              <w:t>9</w:t>
             </w:r>
             <w:r>
               <w:rPr>
@@ -538,7 +538,7 @@
               <w:lang w:eastAsia="da-DK"/>
             </w:rPr>
           </w:pPr>
-          <w:hyperlink w:anchor="_Toc143767798" w:history="1">
+          <w:hyperlink w:anchor="_Toc156394143" w:history="1">
             <w:r>
               <w:rPr>
                 <w:rStyle w:val="Hyperlink"/>
@@ -566,7 +566,7 @@
                 <w:noProof/>
                 <w:webHidden/>
               </w:rPr>
-              <w:instrText xml:space="preserve"> PAGEREF _Toc143767798 \h </w:instrText>
+              <w:instrText xml:space="preserve"> PAGEREF _Toc156394143 \h </w:instrText>
             </w:r>
             <w:r>
               <w:rPr>
@@ -586,7 +586,78 @@
                 <w:noProof/>
                 <w:webHidden/>
               </w:rPr>
-              <w:t>9</w:t>
+              <w:t>10</w:t>
+            </w:r>
+            <w:r>
+              <w:rPr>
+                <w:noProof/>
+                <w:webHidden/>
+              </w:rPr>
+              <w:fldChar w:fldCharType="end"/>
+            </w:r>
+          </w:hyperlink>
+        </w:p>
+        <w:p>
+          <w:pPr>
+            <w:pStyle w:val="TOC2"/>
+            <w:tabs>
+              <w:tab w:val="right" w:leader="dot" w:pos="9016"/>
+            </w:tabs>
+            <w:rPr>
+              <w:rFonts w:eastAsiaTheme="minorEastAsia"/>
+              <w:noProof/>
+              <w:lang w:eastAsia="da-DK"/>
+            </w:rPr>
+          </w:pPr>
+          <w:hyperlink w:anchor="_Toc156394144" w:history="1">
+            <w:r>
+              <w:rPr>
+                <w:rStyle w:val="Hyperlink"/>
+                <w:noProof/>
+                <w:lang w:val="en-US"/>
+              </w:rPr>
+              <w:t>Mesh calibration</w:t>
+            </w:r>
+            <w:r>
+              <w:rPr>
+                <w:noProof/>
+                <w:webHidden/>
+              </w:rPr>
+              <w:tab/>
+            </w:r>
+            <w:r>
+              <w:rPr>
+                <w:noProof/>
+                <w:webHidden/>
+              </w:rPr>
+              <w:fldChar w:fldCharType="begin"/>
+            </w:r>
+            <w:r>
+              <w:rPr>
+                <w:noProof/>
+                <w:webHidden/>
+              </w:rPr>
+              <w:instrText xml:space="preserve"> PAGEREF _Toc156394144 \h </w:instrText>
+            </w:r>
+            <w:r>
+              <w:rPr>
+                <w:noProof/>
+                <w:webHidden/>
+              </w:rPr>
+            </w:r>
+            <w:r>
+              <w:rPr>
+                <w:noProof/>
+                <w:webHidden/>
+              </w:rPr>
+              <w:fldChar w:fldCharType="separate"/>
+            </w:r>
+            <w:r>
+              <w:rPr>
+                <w:noProof/>
+                <w:webHidden/>
+              </w:rPr>
+              <w:t>11</w:t>
             </w:r>
             <w:r>
               <w:rPr>
@@ -609,7 +680,7 @@
               <w:lang w:eastAsia="da-DK"/>
             </w:rPr>
           </w:pPr>
-          <w:hyperlink w:anchor="_Toc143767799" w:history="1">
+          <w:hyperlink w:anchor="_Toc156394145" w:history="1">
             <w:r>
               <w:rPr>
                 <w:rStyle w:val="Hyperlink"/>
@@ -637,7 +708,7 @@
                 <w:noProof/>
                 <w:webHidden/>
               </w:rPr>
-              <w:instrText xml:space="preserve"> PAGEREF _Toc143767799 \h </w:instrText>
+              <w:instrText xml:space="preserve"> PAGEREF _Toc156394145 \h </w:instrText>
             </w:r>
             <w:r>
               <w:rPr>
@@ -657,7 +728,7 @@
                 <w:noProof/>
                 <w:webHidden/>
               </w:rPr>
-              <w:t>10</w:t>
+              <w:t>11</w:t>
             </w:r>
             <w:r>
               <w:rPr>
@@ -680,7 +751,7 @@
               <w:lang w:eastAsia="da-DK"/>
             </w:rPr>
           </w:pPr>
-          <w:hyperlink w:anchor="_Toc143767800" w:history="1">
+          <w:hyperlink w:anchor="_Toc156394146" w:history="1">
             <w:r>
               <w:rPr>
                 <w:rStyle w:val="Hyperlink"/>
@@ -708,7 +779,7 @@
                 <w:noProof/>
                 <w:webHidden/>
               </w:rPr>
-              <w:instrText xml:space="preserve"> PAGEREF _Toc143767800 \h </w:instrText>
+              <w:instrText xml:space="preserve"> PAGEREF _Toc156394146 \h </w:instrText>
             </w:r>
             <w:r>
               <w:rPr>
@@ -728,7 +799,7 @@
                 <w:noProof/>
                 <w:webHidden/>
               </w:rPr>
-              <w:t>11</w:t>
+              <w:t>12</w:t>
             </w:r>
             <w:r>
               <w:rPr>
@@ -751,7 +822,7 @@
               <w:lang w:eastAsia="da-DK"/>
             </w:rPr>
           </w:pPr>
-          <w:hyperlink w:anchor="_Toc143767801" w:history="1">
+          <w:hyperlink w:anchor="_Toc156394147" w:history="1">
             <w:r>
               <w:rPr>
                 <w:rStyle w:val="Hyperlink"/>
@@ -780,7 +851,7 @@
                 <w:noProof/>
                 <w:webHidden/>
               </w:rPr>
-              <w:instrText xml:space="preserve"> PAGEREF _Toc143767801 \h </w:instrText>
+              <w:instrText xml:space="preserve"> PAGEREF _Toc156394147 \h </w:instrText>
             </w:r>
             <w:r>
               <w:rPr>
@@ -800,7 +871,7 @@
                 <w:noProof/>
                 <w:webHidden/>
               </w:rPr>
-              <w:t>11</w:t>
+              <w:t>12</w:t>
             </w:r>
             <w:r>
               <w:rPr>
@@ -990,13 +1061,12 @@
           <w:lang w:val="en-US"/>
         </w:rPr>
       </w:pPr>
-      <w:bookmarkStart w:id="0" w:name="_Toc143767792"/>
-      <w:r>
-        <w:rPr>
-          <w:color w:val="000000" w:themeColor="text1"/>
-          <w:lang w:val="en-US"/>
-        </w:rPr>
-        <w:lastRenderedPageBreak/>
+      <w:bookmarkStart w:id="0" w:name="_Toc156394137"/>
+      <w:r>
+        <w:rPr>
+          <w:color w:val="000000" w:themeColor="text1"/>
+          <w:lang w:val="en-US"/>
+        </w:rPr>
         <w:t>Printer overview</w:t>
       </w:r>
       <w:bookmarkEnd w:id="0"/>
@@ -1741,6 +1811,7 @@
           <w:color w:val="000000" w:themeColor="text1"/>
           <w:lang w:val="en-US"/>
         </w:rPr>
+        <w:lastRenderedPageBreak/>
         <w:t>The prints are done by interpreting G-code from a microSD-card.</w:t>
       </w:r>
     </w:p>
@@ -1767,13 +1838,12 @@
           <w:lang w:val="en-US"/>
         </w:rPr>
       </w:pPr>
-      <w:bookmarkStart w:id="1" w:name="_Toc143767793"/>
-      <w:r>
-        <w:rPr>
-          <w:color w:val="000000" w:themeColor="text1"/>
-          <w:lang w:val="en-US"/>
-        </w:rPr>
-        <w:lastRenderedPageBreak/>
+      <w:bookmarkStart w:id="1" w:name="_Toc156394138"/>
+      <w:r>
+        <w:rPr>
+          <w:color w:val="000000" w:themeColor="text1"/>
+          <w:lang w:val="en-US"/>
+        </w:rPr>
         <w:t>Setting up the slicer tool</w:t>
       </w:r>
       <w:bookmarkEnd w:id="1"/>
@@ -1866,7 +1936,41 @@
           <w:color w:val="000000" w:themeColor="text1"/>
           <w:lang w:val="en-US"/>
         </w:rPr>
-        <w:t xml:space="preserve">Next is to install the custom designed Aquila </w:t>
+        <w:t xml:space="preserve">Next is to </w:t>
+      </w:r>
+      <w:r>
+        <w:rPr>
+          <w:rFonts w:cstheme="minorHAnsi"/>
+          <w:color w:val="000000" w:themeColor="text1"/>
+          <w:lang w:val="en-US"/>
+        </w:rPr>
+        <w:t xml:space="preserve">setup the </w:t>
+      </w:r>
+      <w:proofErr w:type="spellStart"/>
+      <w:r>
+        <w:rPr>
+          <w:rFonts w:cstheme="minorHAnsi"/>
+          <w:color w:val="000000" w:themeColor="text1"/>
+          <w:lang w:val="en-US"/>
+        </w:rPr>
+        <w:t>aquila</w:t>
+      </w:r>
+      <w:proofErr w:type="spellEnd"/>
+      <w:r>
+        <w:rPr>
+          <w:rFonts w:cstheme="minorHAnsi"/>
+          <w:color w:val="000000" w:themeColor="text1"/>
+          <w:lang w:val="en-US"/>
+        </w:rPr>
+        <w:t xml:space="preserve"> 3D printer and </w:t>
+      </w:r>
+      <w:r>
+        <w:rPr>
+          <w:rFonts w:cstheme="minorHAnsi"/>
+          <w:color w:val="000000" w:themeColor="text1"/>
+          <w:lang w:val="en-US"/>
+        </w:rPr>
+        <w:t xml:space="preserve">install the custom designed Aquila </w:t>
       </w:r>
       <w:proofErr w:type="spellStart"/>
       <w:r>
@@ -2174,6 +2278,7 @@
           <w:color w:val="000000" w:themeColor="text1"/>
           <w:lang w:val="en-US"/>
         </w:rPr>
+        <w:lastRenderedPageBreak/>
         <w:drawing>
           <wp:inline distT="0" distB="0" distL="0" distR="0" wp14:anchorId="1308F0C1" wp14:editId="37665AAD">
             <wp:extent cx="5731510" cy="4521835"/>
@@ -2259,6 +2364,7 @@
           <w:noProof/>
           <w:color w:val="000000" w:themeColor="text1"/>
         </w:rPr>
+        <w:lastRenderedPageBreak/>
         <mc:AlternateContent>
           <mc:Choice Requires="wps">
             <w:drawing>
@@ -3136,7 +3242,27 @@
           <w:color w:val="000000" w:themeColor="text1"/>
           <w:lang w:val="en-US"/>
         </w:rPr>
-        <w:t>G1 Z0.0 F</w:t>
+        <w:t>G1 Z</w:t>
+      </w:r>
+      <w:r>
+        <w:rPr>
+          <w:rFonts w:asciiTheme="minorHAnsi" w:hAnsiTheme="minorHAnsi" w:cstheme="minorHAnsi"/>
+          <w:b/>
+          <w:bCs/>
+          <w:color w:val="000000" w:themeColor="text1"/>
+          <w:lang w:val="en-US"/>
+        </w:rPr>
+        <w:t>1.0</w:t>
+      </w:r>
+      <w:r>
+        <w:rPr>
+          <w:rFonts w:asciiTheme="minorHAnsi" w:hAnsiTheme="minorHAnsi" w:cstheme="minorHAnsi"/>
+          <w:b/>
+          <w:bCs/>
+          <w:color w:val="000000" w:themeColor="text1"/>
+          <w:lang w:val="en-US"/>
+        </w:rPr>
+        <w:t xml:space="preserve"> F</w:t>
       </w:r>
       <w:proofErr w:type="gramStart"/>
       <w:r>
@@ -3800,7 +3926,7 @@
           <w:lang w:val="en-US"/>
         </w:rPr>
       </w:pPr>
-      <w:bookmarkStart w:id="2" w:name="_Toc143767794"/>
+      <w:bookmarkStart w:id="2" w:name="_Toc156394139"/>
       <w:r>
         <w:rPr>
           <w:color w:val="000000" w:themeColor="text1"/>
@@ -4356,7 +4482,7 @@
           <w:lang w:val="en-US"/>
         </w:rPr>
       </w:pPr>
-      <w:bookmarkStart w:id="3" w:name="_Toc143767795"/>
+      <w:bookmarkStart w:id="3" w:name="_Toc156394140"/>
       <w:r>
         <w:rPr>
           <w:color w:val="000000" w:themeColor="text1"/>
@@ -4600,7 +4726,7 @@
           <w:lang w:val="en-US"/>
         </w:rPr>
       </w:pPr>
-      <w:bookmarkStart w:id="4" w:name="_Toc143767796"/>
+      <w:bookmarkStart w:id="4" w:name="_Toc156394141"/>
       <w:r>
         <w:rPr>
           <w:color w:val="000000" w:themeColor="text1"/>
@@ -4785,7 +4911,7 @@
           <w:lang w:val="en-US"/>
         </w:rPr>
       </w:pPr>
-      <w:bookmarkStart w:id="5" w:name="_Toc143767797"/>
+      <w:bookmarkStart w:id="5" w:name="_Toc156394142"/>
       <w:r>
         <w:rPr>
           <w:color w:val="000000" w:themeColor="text1"/>
@@ -5004,7 +5130,7 @@
           <w:lang w:val="en-US"/>
         </w:rPr>
       </w:pPr>
-      <w:bookmarkStart w:id="6" w:name="_Toc143767798"/>
+      <w:bookmarkStart w:id="6" w:name="_Toc156394143"/>
       <w:r>
         <w:rPr>
           <w:color w:val="000000" w:themeColor="text1"/>
@@ -5174,11 +5300,66 @@
     </w:p>
     <w:p>
       <w:pPr>
-        <w:rPr>
-          <w:color w:val="000000" w:themeColor="text1"/>
-          <w:lang w:val="en-US"/>
-        </w:rPr>
-      </w:pPr>
+        <w:pStyle w:val="Heading2"/>
+        <w:rPr>
+          <w:color w:val="000000" w:themeColor="text1"/>
+          <w:lang w:val="en-US"/>
+        </w:rPr>
+      </w:pPr>
+      <w:bookmarkStart w:id="7" w:name="_Toc156394144"/>
+      <w:r>
+        <w:rPr>
+          <w:color w:val="000000" w:themeColor="text1"/>
+          <w:lang w:val="en-US"/>
+        </w:rPr>
+        <w:t>Mesh calibration</w:t>
+      </w:r>
+      <w:bookmarkEnd w:id="7"/>
+    </w:p>
+    <w:p>
+      <w:pPr>
+        <w:rPr>
+          <w:color w:val="000000" w:themeColor="text1"/>
+          <w:lang w:val="en-US"/>
+        </w:rPr>
+      </w:pPr>
+      <w:r>
+        <w:rPr>
+          <w:color w:val="000000" w:themeColor="text1"/>
+          <w:lang w:val="en-US"/>
+        </w:rPr>
+        <w:t xml:space="preserve">The Aquila printer is not equipped with a sensor enabling it to make correction to the Z-axis. Instead, it uses a </w:t>
+      </w:r>
+      <w:proofErr w:type="gramStart"/>
+      <w:r>
+        <w:rPr>
+          <w:color w:val="000000" w:themeColor="text1"/>
+          <w:lang w:val="en-US"/>
+        </w:rPr>
+        <w:t>9 point</w:t>
+      </w:r>
+      <w:proofErr w:type="gramEnd"/>
+      <w:r>
+        <w:rPr>
+          <w:color w:val="000000" w:themeColor="text1"/>
+          <w:lang w:val="en-US"/>
+        </w:rPr>
+        <w:t xml:space="preserve"> leveling mesh. Thus, there needs to be done mesh calibration continuously to ensure the leveling is correct. This is done by going into the leveling </w:t>
+      </w:r>
+      <w:r>
+        <w:rPr>
+          <w:color w:val="000000" w:themeColor="text1"/>
+          <w:lang w:val="en-US"/>
+        </w:rPr>
+        <w:t xml:space="preserve">option on the LCD screen and choosing “create new mesh”. The nozzle will then go through the mesh points one at a time and the user is able to set a specific Z-distance correction for each point. </w:t>
+      </w:r>
+      <w:r>
+        <w:rPr>
+          <w:color w:val="000000" w:themeColor="text1"/>
+          <w:lang w:val="en-US"/>
+        </w:rPr>
+        <w:t xml:space="preserve">To get the correct distance an A4 paper sheet is used. Place it underneath the nozzle and then lower the nozzle. If you move the paper back and forth the nozzle should add enough resistance so that it feels like using a rough sandpaper. After each mesh point has been corrected you save the mesh and the 3D printer is ready to print again. </w:t>
+      </w:r>
     </w:p>
     <w:p>
       <w:pPr>
@@ -5188,7 +5369,7 @@
           <w:lang w:val="en-US"/>
         </w:rPr>
       </w:pPr>
-      <w:bookmarkStart w:id="7" w:name="_Toc143767799"/>
+      <w:bookmarkStart w:id="8" w:name="_Toc156394145"/>
       <w:proofErr w:type="spellStart"/>
       <w:r>
         <w:rPr>
@@ -5212,7 +5393,7 @@
         </w:rPr>
         <w:t>s</w:t>
       </w:r>
-      <w:bookmarkEnd w:id="7"/>
+      <w:bookmarkEnd w:id="8"/>
     </w:p>
     <w:p>
       <w:pPr>
@@ -5451,8 +5632,6 @@
           <w:lang w:val="en-US"/>
         </w:rPr>
       </w:pPr>
-      <w:bookmarkStart w:id="8" w:name="_GoBack"/>
-      <w:bookmarkEnd w:id="8"/>
     </w:p>
     <w:p>
       <w:pPr>
@@ -5474,7 +5653,7 @@
           <w:lang w:val="en-US"/>
         </w:rPr>
       </w:pPr>
-      <w:bookmarkStart w:id="9" w:name="_Toc143767800"/>
+      <w:bookmarkStart w:id="9" w:name="_Toc156394146"/>
       <w:r>
         <w:rPr>
           <w:rStyle w:val="Heading2Char"/>
@@ -5525,7 +5704,7 @@
           <w:lang w:val="en-US"/>
         </w:rPr>
       </w:pPr>
-      <w:bookmarkStart w:id="10" w:name="_Toc143767801"/>
+      <w:bookmarkStart w:id="10" w:name="_Toc156394147"/>
       <w:r>
         <w:rPr>
           <w:rStyle w:val="Heading2Char"/>
@@ -5670,6 +5849,8 @@
           <w:lang w:val="en-US"/>
         </w:rPr>
       </w:pPr>
+      <w:bookmarkStart w:id="11" w:name="_GoBack"/>
+      <w:bookmarkEnd w:id="11"/>
     </w:p>
     <w:sectPr>
       <w:footerReference w:type="default" r:id="rId31"/>
@@ -5749,7 +5930,7 @@
           <w:t>1</w:t>
         </w:r>
         <w:r>
-          <w:t>1</w:t>
+          <w:t>2</w:t>
         </w:r>
       </w:sdtContent>
     </w:sdt>
@@ -7037,7 +7218,7 @@
 </file>
 
 <file path=customXml/itemProps1.xml><?xml version="1.0" encoding="utf-8"?>
-<ds:datastoreItem xmlns:ds="http://schemas.openxmlformats.org/officeDocument/2006/customXml" ds:itemID="{229F3397-011A-417F-BEAC-D9B14E556EED}">
+<ds:datastoreItem xmlns:ds="http://schemas.openxmlformats.org/officeDocument/2006/customXml" ds:itemID="{E46C9483-506A-4DED-AE97-1DDF52F289A8}">
   <ds:schemaRefs>
     <ds:schemaRef ds:uri="http://schemas.openxmlformats.org/officeDocument/2006/bibliography"/>
   </ds:schemaRefs>

--- a/Aquila voxlab SDcard/README - 3D printer guide Aabogade 40.docx
+++ b/Aquila voxlab SDcard/README - 3D printer guide Aabogade 40.docx
@@ -924,13 +924,27 @@
     <w:p>
       <w:pPr>
         <w:pStyle w:val="Title"/>
+        <w:jc w:val="center"/>
         <w:rPr>
           <w:rFonts w:cstheme="majorHAnsi"/>
           <w:color w:val="000000" w:themeColor="text1"/>
           <w:sz w:val="48"/>
           <w:szCs w:val="48"/>
-        </w:rPr>
-      </w:pPr>
+          <w:lang w:val="en-US"/>
+        </w:rPr>
+      </w:pPr>
+      <w:hyperlink r:id="rId8" w:history="1">
+        <w:r>
+          <w:rPr>
+            <w:rStyle w:val="Hyperlink"/>
+            <w:rFonts w:cstheme="majorHAnsi"/>
+            <w:sz w:val="48"/>
+            <w:szCs w:val="48"/>
+            <w:lang w:val="en-US"/>
+          </w:rPr>
+          <w:t>Link to resources and files</w:t>
+        </w:r>
+      </w:hyperlink>
     </w:p>
     <w:p>
       <w:pPr>
@@ -940,6 +954,7 @@
           <w:color w:val="000000" w:themeColor="text1"/>
           <w:sz w:val="48"/>
           <w:szCs w:val="48"/>
+          <w:lang w:val="en-US"/>
         </w:rPr>
       </w:pPr>
     </w:p>
@@ -951,6 +966,7 @@
           <w:color w:val="000000" w:themeColor="text1"/>
           <w:sz w:val="48"/>
           <w:szCs w:val="48"/>
+          <w:lang w:val="en-US"/>
         </w:rPr>
       </w:pPr>
     </w:p>
@@ -962,6 +978,7 @@
           <w:color w:val="000000" w:themeColor="text1"/>
           <w:sz w:val="48"/>
           <w:szCs w:val="48"/>
+          <w:lang w:val="en-US"/>
         </w:rPr>
       </w:pPr>
     </w:p>
@@ -973,6 +990,7 @@
           <w:color w:val="000000" w:themeColor="text1"/>
           <w:sz w:val="48"/>
           <w:szCs w:val="48"/>
+          <w:lang w:val="en-US"/>
         </w:rPr>
       </w:pPr>
     </w:p>
@@ -984,6 +1002,7 @@
           <w:color w:val="000000" w:themeColor="text1"/>
           <w:sz w:val="48"/>
           <w:szCs w:val="48"/>
+          <w:lang w:val="en-US"/>
         </w:rPr>
       </w:pPr>
     </w:p>
@@ -995,6 +1014,7 @@
           <w:color w:val="000000" w:themeColor="text1"/>
           <w:sz w:val="48"/>
           <w:szCs w:val="48"/>
+          <w:lang w:val="en-US"/>
         </w:rPr>
       </w:pPr>
     </w:p>
@@ -1006,6 +1026,7 @@
           <w:color w:val="000000" w:themeColor="text1"/>
           <w:sz w:val="48"/>
           <w:szCs w:val="48"/>
+          <w:lang w:val="en-US"/>
         </w:rPr>
       </w:pPr>
     </w:p>
@@ -1017,6 +1038,7 @@
           <w:color w:val="000000" w:themeColor="text1"/>
           <w:sz w:val="48"/>
           <w:szCs w:val="48"/>
+          <w:lang w:val="en-US"/>
         </w:rPr>
       </w:pPr>
     </w:p>
@@ -1028,6 +1050,7 @@
           <w:color w:val="000000" w:themeColor="text1"/>
           <w:sz w:val="48"/>
           <w:szCs w:val="48"/>
+          <w:lang w:val="en-US"/>
         </w:rPr>
       </w:pPr>
     </w:p>
@@ -1039,6 +1062,7 @@
           <w:color w:val="000000" w:themeColor="text1"/>
           <w:sz w:val="48"/>
           <w:szCs w:val="48"/>
+          <w:lang w:val="en-US"/>
         </w:rPr>
       </w:pPr>
     </w:p>
@@ -1050,6 +1074,7 @@
           <w:color w:val="000000" w:themeColor="text1"/>
           <w:sz w:val="48"/>
           <w:szCs w:val="48"/>
+          <w:lang w:val="en-US"/>
         </w:rPr>
       </w:pPr>
     </w:p>
@@ -1150,7 +1175,7 @@
                           </pic:cNvPicPr>
                         </pic:nvPicPr>
                         <pic:blipFill rotWithShape="1">
-                          <a:blip r:embed="rId8" cstate="print">
+                          <a:blip r:embed="rId9" cstate="print">
                             <a:extLst>
                               <a:ext uri="{28A0092B-C50C-407E-A947-70E740481C1C}">
                                 <a14:useLocalDpi xmlns:a14="http://schemas.microsoft.com/office/drawing/2010/main" val="0"/>
@@ -1461,7 +1486,7 @@
                   <o:lock v:ext="edit" aspectratio="t"/>
                 </v:shapetype>
                 <v:shape id="Picture 2" o:spid="_x0000_s1027" type="#_x0000_t75" style="position:absolute;width:42077;height:64782;visibility:visible;mso-wrap-style:square" o:gfxdata="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">
-                  <v:imagedata r:id="rId9" o:title="" cropbottom="3629f" cropleft="13169f" cropright="12156f"/>
+                  <v:imagedata r:id="rId10" o:title="" cropbottom="3629f" cropleft="13169f" cropright="12156f"/>
                 </v:shape>
                 <v:shapetype id="_x0000_t202" coordsize="21600,21600" o:spt="202" path="m,l,21600r21600,l21600,xe">
                   <v:stroke joinstyle="miter"/>
@@ -1880,7 +1905,7 @@
         </w:rPr>
         <w:t xml:space="preserve"> </w:t>
       </w:r>
-      <w:hyperlink r:id="rId10" w:history="1">
+      <w:hyperlink r:id="rId11" w:history="1">
         <w:proofErr w:type="spellStart"/>
         <w:r>
           <w:rPr>
@@ -2142,7 +2167,7 @@
                     <pic:cNvPicPr/>
                   </pic:nvPicPr>
                   <pic:blipFill>
-                    <a:blip r:embed="rId11"/>
+                    <a:blip r:embed="rId12"/>
                     <a:stretch>
                       <a:fillRect/>
                     </a:stretch>
@@ -2295,7 +2320,7 @@
                     <pic:cNvPicPr/>
                   </pic:nvPicPr>
                   <pic:blipFill>
-                    <a:blip r:embed="rId12"/>
+                    <a:blip r:embed="rId13"/>
                     <a:stretch>
                       <a:fillRect/>
                     </a:stretch>
@@ -2575,7 +2600,7 @@
                     <pic:cNvPicPr/>
                   </pic:nvPicPr>
                   <pic:blipFill>
-                    <a:blip r:embed="rId13">
+                    <a:blip r:embed="rId14">
                       <a:extLst>
                         <a:ext uri="{28A0092B-C50C-407E-A947-70E740481C1C}">
                           <a14:useLocalDpi xmlns:a14="http://schemas.microsoft.com/office/drawing/2010/main" val="0"/>
@@ -2836,7 +2861,7 @@
                     <pic:cNvPicPr/>
                   </pic:nvPicPr>
                   <pic:blipFill rotWithShape="1">
-                    <a:blip r:embed="rId14"/>
+                    <a:blip r:embed="rId15"/>
                     <a:srcRect b="65895"/>
                     <a:stretch/>
                   </pic:blipFill>
@@ -2924,7 +2949,7 @@
                     <pic:cNvPicPr/>
                   </pic:nvPicPr>
                   <pic:blipFill rotWithShape="1">
-                    <a:blip r:embed="rId15">
+                    <a:blip r:embed="rId16">
                       <a:extLst>
                         <a:ext uri="{28A0092B-C50C-407E-A947-70E740481C1C}">
                           <a14:useLocalDpi xmlns:a14="http://schemas.microsoft.com/office/drawing/2010/main" val="0"/>
@@ -2994,7 +3019,7 @@
                     <pic:cNvPicPr/>
                   </pic:nvPicPr>
                   <pic:blipFill rotWithShape="1">
-                    <a:blip r:embed="rId16">
+                    <a:blip r:embed="rId17">
                       <a:extLst>
                         <a:ext uri="{28A0092B-C50C-407E-A947-70E740481C1C}">
                           <a14:useLocalDpi xmlns:a14="http://schemas.microsoft.com/office/drawing/2010/main" val="0"/>
@@ -3252,7 +3277,7 @@
           <w:color w:val="000000" w:themeColor="text1"/>
           <w:lang w:val="en-US"/>
         </w:rPr>
-        <w:t>1.0</w:t>
+        <w:t>0</w:t>
       </w:r>
       <w:r>
         <w:rPr>
@@ -3262,9 +3287,8 @@
           <w:color w:val="000000" w:themeColor="text1"/>
           <w:lang w:val="en-US"/>
         </w:rPr>
-        <w:t xml:space="preserve"> F</w:t>
-      </w:r>
-      <w:proofErr w:type="gramStart"/>
+        <w:t>.</w:t>
+      </w:r>
       <w:r>
         <w:rPr>
           <w:rFonts w:asciiTheme="minorHAnsi" w:hAnsiTheme="minorHAnsi" w:cstheme="minorHAnsi"/>
@@ -3273,9 +3297,10 @@
           <w:color w:val="000000" w:themeColor="text1"/>
           <w:lang w:val="en-US"/>
         </w:rPr>
-        <w:t>6000 ;Be</w:t>
-      </w:r>
-      <w:proofErr w:type="gramEnd"/>
+        <w:t>5</w:t>
+      </w:r>
+      <w:bookmarkStart w:id="2" w:name="_GoBack"/>
+      <w:bookmarkEnd w:id="2"/>
       <w:r>
         <w:rPr>
           <w:rFonts w:asciiTheme="minorHAnsi" w:hAnsiTheme="minorHAnsi" w:cstheme="minorHAnsi"/>
@@ -3284,7 +3309,7 @@
           <w:color w:val="000000" w:themeColor="text1"/>
           <w:lang w:val="en-US"/>
         </w:rPr>
-        <w:t xml:space="preserve"> in wipe distance</w:t>
+        <w:t xml:space="preserve"> F6000 ;Be in wipe distance</w:t>
       </w:r>
     </w:p>
     <w:p>
@@ -3878,148 +3903,6 @@
             <wp:extent cx="5731510" cy="2536825"/>
             <wp:effectExtent l="0" t="0" r="2540" b="0"/>
             <wp:docPr id="12" name="Billede 12"/>
-            <wp:cNvGraphicFramePr>
-              <a:graphicFrameLocks xmlns:a="http://schemas.openxmlformats.org/drawingml/2006/main" noChangeAspect="1"/>
-            </wp:cNvGraphicFramePr>
-            <a:graphic xmlns:a="http://schemas.openxmlformats.org/drawingml/2006/main">
-              <a:graphicData uri="http://schemas.openxmlformats.org/drawingml/2006/picture">
-                <pic:pic xmlns:pic="http://schemas.openxmlformats.org/drawingml/2006/picture">
-                  <pic:nvPicPr>
-                    <pic:cNvPr id="1" name=""/>
-                    <pic:cNvPicPr/>
-                  </pic:nvPicPr>
-                  <pic:blipFill>
-                    <a:blip r:embed="rId17"/>
-                    <a:stretch>
-                      <a:fillRect/>
-                    </a:stretch>
-                  </pic:blipFill>
-                  <pic:spPr>
-                    <a:xfrm>
-                      <a:off x="0" y="0"/>
-                      <a:ext cx="5731510" cy="2536825"/>
-                    </a:xfrm>
-                    <a:prstGeom prst="rect">
-                      <a:avLst/>
-                    </a:prstGeom>
-                  </pic:spPr>
-                </pic:pic>
-              </a:graphicData>
-            </a:graphic>
-          </wp:inline>
-        </w:drawing>
-      </w:r>
-    </w:p>
-    <w:p>
-      <w:pPr>
-        <w:rPr>
-          <w:rFonts w:cstheme="minorHAnsi"/>
-          <w:color w:val="000000" w:themeColor="text1"/>
-        </w:rPr>
-      </w:pPr>
-    </w:p>
-    <w:p>
-      <w:pPr>
-        <w:pStyle w:val="Heading1"/>
-        <w:rPr>
-          <w:color w:val="000000" w:themeColor="text1"/>
-          <w:lang w:val="en-US"/>
-        </w:rPr>
-      </w:pPr>
-      <w:bookmarkStart w:id="2" w:name="_Toc156394139"/>
-      <w:r>
-        <w:rPr>
-          <w:color w:val="000000" w:themeColor="text1"/>
-          <w:lang w:val="en-US"/>
-        </w:rPr>
-        <w:t>G</w:t>
-      </w:r>
-      <w:r>
-        <w:rPr>
-          <w:color w:val="000000" w:themeColor="text1"/>
-          <w:lang w:val="en-US"/>
-        </w:rPr>
-        <w:t>etting started</w:t>
-      </w:r>
-      <w:bookmarkEnd w:id="2"/>
-    </w:p>
-    <w:p>
-      <w:pPr>
-        <w:rPr>
-          <w:rFonts w:cstheme="minorHAnsi"/>
-          <w:color w:val="000000" w:themeColor="text1"/>
-          <w:sz w:val="24"/>
-          <w:szCs w:val="24"/>
-          <w:lang w:val="en-US"/>
-        </w:rPr>
-      </w:pPr>
-      <w:r>
-        <w:rPr>
-          <w:rFonts w:cstheme="minorHAnsi"/>
-          <w:color w:val="000000" w:themeColor="text1"/>
-          <w:sz w:val="24"/>
-          <w:szCs w:val="24"/>
-          <w:lang w:val="en-US"/>
-        </w:rPr>
-        <w:t>Upload the file by pressing the folder button in the top left corner or simply drag and drop your .</w:t>
-      </w:r>
-      <w:proofErr w:type="spellStart"/>
-      <w:r>
-        <w:rPr>
-          <w:rFonts w:cstheme="minorHAnsi"/>
-          <w:color w:val="000000" w:themeColor="text1"/>
-          <w:sz w:val="24"/>
-          <w:szCs w:val="24"/>
-          <w:lang w:val="en-US"/>
-        </w:rPr>
-        <w:t>stl</w:t>
-      </w:r>
-      <w:proofErr w:type="spellEnd"/>
-      <w:r>
-        <w:rPr>
-          <w:rFonts w:cstheme="minorHAnsi"/>
-          <w:color w:val="000000" w:themeColor="text1"/>
-          <w:sz w:val="24"/>
-          <w:szCs w:val="24"/>
-          <w:lang w:val="en-US"/>
-        </w:rPr>
-        <w:t xml:space="preserve"> file in </w:t>
-      </w:r>
-      <w:proofErr w:type="spellStart"/>
-      <w:r>
-        <w:rPr>
-          <w:rFonts w:cstheme="minorHAnsi"/>
-          <w:color w:val="000000" w:themeColor="text1"/>
-          <w:sz w:val="24"/>
-          <w:szCs w:val="24"/>
-          <w:lang w:val="en-US"/>
-        </w:rPr>
-        <w:t>Cura</w:t>
-      </w:r>
-      <w:proofErr w:type="spellEnd"/>
-    </w:p>
-    <w:p>
-      <w:pPr>
-        <w:rPr>
-          <w:rFonts w:cstheme="minorHAnsi"/>
-          <w:color w:val="000000" w:themeColor="text1"/>
-          <w:sz w:val="24"/>
-          <w:szCs w:val="24"/>
-        </w:rPr>
-      </w:pPr>
-      <w:r>
-        <w:rPr>
-          <w:rFonts w:cstheme="minorHAnsi"/>
-          <w:noProof/>
-          <w:color w:val="000000" w:themeColor="text1"/>
-          <w:sz w:val="24"/>
-          <w:szCs w:val="24"/>
-        </w:rPr>
-        <w:drawing>
-          <wp:inline distT="0" distB="0" distL="0" distR="0" wp14:anchorId="1098E330" wp14:editId="6D3EEAE2">
-            <wp:extent cx="5731510" cy="2124710"/>
-            <wp:effectExtent l="0" t="0" r="2540" b="8890"/>
-            <wp:docPr id="2" name="Billede 2"/>
             <wp:cNvGraphicFramePr>
               <a:graphicFrameLocks xmlns:a="http://schemas.openxmlformats.org/drawingml/2006/main" noChangeAspect="1"/>
             </wp:cNvGraphicFramePr>
@@ -4039,7 +3922,7 @@
                   <pic:spPr>
                     <a:xfrm>
                       <a:off x="0" y="0"/>
-                      <a:ext cx="5731510" cy="2124710"/>
+                      <a:ext cx="5731510" cy="2536825"/>
                     </a:xfrm>
                     <a:prstGeom prst="rect">
                       <a:avLst/>
@@ -4055,28 +3938,35 @@
     <w:p>
       <w:pPr>
         <w:rPr>
-          <w:i/>
-          <w:iCs/>
-          <w:color w:val="000000" w:themeColor="text1"/>
-          <w:lang w:val="en-US"/>
-        </w:rPr>
-      </w:pPr>
-      <w:r>
-        <w:rPr>
-          <w:color w:val="000000" w:themeColor="text1"/>
-          <w:lang w:val="en-US"/>
-        </w:rPr>
-        <w:t xml:space="preserve">Change the settings as needed, see </w:t>
-      </w:r>
-      <w:r>
-        <w:rPr>
-          <w:i/>
-          <w:iCs/>
-          <w:color w:val="000000" w:themeColor="text1"/>
-          <w:lang w:val="en-US"/>
-        </w:rPr>
-        <w:t>changing settings</w:t>
-      </w:r>
+          <w:rFonts w:cstheme="minorHAnsi"/>
+          <w:color w:val="000000" w:themeColor="text1"/>
+        </w:rPr>
+      </w:pPr>
+    </w:p>
+    <w:p>
+      <w:pPr>
+        <w:pStyle w:val="Heading1"/>
+        <w:rPr>
+          <w:color w:val="000000" w:themeColor="text1"/>
+          <w:lang w:val="en-US"/>
+        </w:rPr>
+      </w:pPr>
+      <w:bookmarkStart w:id="3" w:name="_Toc156394139"/>
+      <w:r>
+        <w:rPr>
+          <w:color w:val="000000" w:themeColor="text1"/>
+          <w:lang w:val="en-US"/>
+        </w:rPr>
+        <w:t>G</w:t>
+      </w:r>
+      <w:r>
+        <w:rPr>
+          <w:color w:val="000000" w:themeColor="text1"/>
+          <w:lang w:val="en-US"/>
+        </w:rPr>
+        <w:t>etting started</w:t>
+      </w:r>
+      <w:bookmarkEnd w:id="3"/>
     </w:p>
     <w:p>
       <w:pPr>
@@ -4096,31 +3986,65 @@
           <w:szCs w:val="24"/>
           <w:lang w:val="en-US"/>
         </w:rPr>
-        <w:t>Press the slice button at the bottom right corner, when done with the settings.</w:t>
-      </w:r>
-    </w:p>
-    <w:p>
-      <w:pPr>
+        <w:t>Upload the file by pressing the folder button in the top left corner or simply drag and drop your .</w:t>
+      </w:r>
+      <w:proofErr w:type="spellStart"/>
+      <w:r>
         <w:rPr>
           <w:rFonts w:cstheme="minorHAnsi"/>
           <w:color w:val="000000" w:themeColor="text1"/>
           <w:sz w:val="24"/>
           <w:szCs w:val="24"/>
-        </w:rPr>
-      </w:pPr>
-      <w:r>
-        <w:rPr>
-          <w:rFonts w:cstheme="minorHAnsi"/>
-          <w:noProof/>
+          <w:lang w:val="en-US"/>
+        </w:rPr>
+        <w:t>stl</w:t>
+      </w:r>
+      <w:proofErr w:type="spellEnd"/>
+      <w:r>
+        <w:rPr>
+          <w:rFonts w:cstheme="minorHAnsi"/>
           <w:color w:val="000000" w:themeColor="text1"/>
           <w:sz w:val="24"/>
           <w:szCs w:val="24"/>
+          <w:lang w:val="en-US"/>
+        </w:rPr>
+        <w:t xml:space="preserve"> file in </w:t>
+      </w:r>
+      <w:proofErr w:type="spellStart"/>
+      <w:r>
+        <w:rPr>
+          <w:rFonts w:cstheme="minorHAnsi"/>
+          <w:color w:val="000000" w:themeColor="text1"/>
+          <w:sz w:val="24"/>
+          <w:szCs w:val="24"/>
+          <w:lang w:val="en-US"/>
+        </w:rPr>
+        <w:t>Cura</w:t>
+      </w:r>
+      <w:proofErr w:type="spellEnd"/>
+    </w:p>
+    <w:p>
+      <w:pPr>
+        <w:rPr>
+          <w:rFonts w:cstheme="minorHAnsi"/>
+          <w:color w:val="000000" w:themeColor="text1"/>
+          <w:sz w:val="24"/>
+          <w:szCs w:val="24"/>
+        </w:rPr>
+      </w:pPr>
+      <w:r>
+        <w:rPr>
+          <w:rFonts w:cstheme="minorHAnsi"/>
+          <w:noProof/>
+          <w:color w:val="000000" w:themeColor="text1"/>
+          <w:sz w:val="24"/>
+          <w:szCs w:val="24"/>
         </w:rPr>
         <w:drawing>
-          <wp:inline distT="0" distB="0" distL="0" distR="0" wp14:anchorId="4A61C71B" wp14:editId="21C5BF0A">
-            <wp:extent cx="3820058" cy="1505160"/>
-            <wp:effectExtent l="0" t="0" r="9525" b="0"/>
-            <wp:docPr id="3" name="Billede 3"/>
+          <wp:inline distT="0" distB="0" distL="0" distR="0" wp14:anchorId="1098E330" wp14:editId="6D3EEAE2">
+            <wp:extent cx="5731510" cy="2124710"/>
+            <wp:effectExtent l="0" t="0" r="2540" b="8890"/>
+            <wp:docPr id="2" name="Billede 2"/>
             <wp:cNvGraphicFramePr>
               <a:graphicFrameLocks xmlns:a="http://schemas.openxmlformats.org/drawingml/2006/main" noChangeAspect="1"/>
             </wp:cNvGraphicFramePr>
@@ -4140,6 +4064,107 @@
                   <pic:spPr>
                     <a:xfrm>
                       <a:off x="0" y="0"/>
+                      <a:ext cx="5731510" cy="2124710"/>
+                    </a:xfrm>
+                    <a:prstGeom prst="rect">
+                      <a:avLst/>
+                    </a:prstGeom>
+                  </pic:spPr>
+                </pic:pic>
+              </a:graphicData>
+            </a:graphic>
+          </wp:inline>
+        </w:drawing>
+      </w:r>
+    </w:p>
+    <w:p>
+      <w:pPr>
+        <w:rPr>
+          <w:i/>
+          <w:iCs/>
+          <w:color w:val="000000" w:themeColor="text1"/>
+          <w:lang w:val="en-US"/>
+        </w:rPr>
+      </w:pPr>
+      <w:r>
+        <w:rPr>
+          <w:color w:val="000000" w:themeColor="text1"/>
+          <w:lang w:val="en-US"/>
+        </w:rPr>
+        <w:t xml:space="preserve">Change the settings as needed, see </w:t>
+      </w:r>
+      <w:r>
+        <w:rPr>
+          <w:i/>
+          <w:iCs/>
+          <w:color w:val="000000" w:themeColor="text1"/>
+          <w:lang w:val="en-US"/>
+        </w:rPr>
+        <w:t>changing settings</w:t>
+      </w:r>
+    </w:p>
+    <w:p>
+      <w:pPr>
+        <w:rPr>
+          <w:rFonts w:cstheme="minorHAnsi"/>
+          <w:color w:val="000000" w:themeColor="text1"/>
+          <w:sz w:val="24"/>
+          <w:szCs w:val="24"/>
+          <w:lang w:val="en-US"/>
+        </w:rPr>
+      </w:pPr>
+      <w:r>
+        <w:rPr>
+          <w:rFonts w:cstheme="minorHAnsi"/>
+          <w:color w:val="000000" w:themeColor="text1"/>
+          <w:sz w:val="24"/>
+          <w:szCs w:val="24"/>
+          <w:lang w:val="en-US"/>
+        </w:rPr>
+        <w:t>Press the slice button at the bottom right corner, when done with the settings.</w:t>
+      </w:r>
+    </w:p>
+    <w:p>
+      <w:pPr>
+        <w:rPr>
+          <w:rFonts w:cstheme="minorHAnsi"/>
+          <w:color w:val="000000" w:themeColor="text1"/>
+          <w:sz w:val="24"/>
+          <w:szCs w:val="24"/>
+        </w:rPr>
+      </w:pPr>
+      <w:r>
+        <w:rPr>
+          <w:rFonts w:cstheme="minorHAnsi"/>
+          <w:noProof/>
+          <w:color w:val="000000" w:themeColor="text1"/>
+          <w:sz w:val="24"/>
+          <w:szCs w:val="24"/>
+        </w:rPr>
+        <w:drawing>
+          <wp:inline distT="0" distB="0" distL="0" distR="0" wp14:anchorId="4A61C71B" wp14:editId="21C5BF0A">
+            <wp:extent cx="3820058" cy="1505160"/>
+            <wp:effectExtent l="0" t="0" r="9525" b="0"/>
+            <wp:docPr id="3" name="Billede 3"/>
+            <wp:cNvGraphicFramePr>
+              <a:graphicFrameLocks xmlns:a="http://schemas.openxmlformats.org/drawingml/2006/main" noChangeAspect="1"/>
+            </wp:cNvGraphicFramePr>
+            <a:graphic xmlns:a="http://schemas.openxmlformats.org/drawingml/2006/main">
+              <a:graphicData uri="http://schemas.openxmlformats.org/drawingml/2006/picture">
+                <pic:pic xmlns:pic="http://schemas.openxmlformats.org/drawingml/2006/picture">
+                  <pic:nvPicPr>
+                    <pic:cNvPr id="1" name=""/>
+                    <pic:cNvPicPr/>
+                  </pic:nvPicPr>
+                  <pic:blipFill>
+                    <a:blip r:embed="rId20"/>
+                    <a:stretch>
+                      <a:fillRect/>
+                    </a:stretch>
+                  </pic:blipFill>
+                  <pic:spPr>
+                    <a:xfrm>
+                      <a:off x="0" y="0"/>
                       <a:ext cx="3820058" cy="1505160"/>
                     </a:xfrm>
                     <a:prstGeom prst="rect">
@@ -4482,7 +4507,7 @@
           <w:lang w:val="en-US"/>
         </w:rPr>
       </w:pPr>
-      <w:bookmarkStart w:id="3" w:name="_Toc156394140"/>
+      <w:bookmarkStart w:id="4" w:name="_Toc156394140"/>
       <w:r>
         <w:rPr>
           <w:color w:val="000000" w:themeColor="text1"/>
@@ -4490,7 +4515,7 @@
         </w:rPr>
         <w:t>Changing slicer settings</w:t>
       </w:r>
-      <w:bookmarkEnd w:id="3"/>
+      <w:bookmarkEnd w:id="4"/>
     </w:p>
     <w:p>
       <w:pPr>
@@ -4681,7 +4706,7 @@
           <w:lang w:val="en-US"/>
         </w:rPr>
       </w:pPr>
-      <w:hyperlink r:id="rId20" w:history="1">
+      <w:hyperlink r:id="rId21" w:history="1">
         <w:r>
           <w:rPr>
             <w:rStyle w:val="Hyperlink"/>
@@ -4699,7 +4724,7 @@
           <w:lang w:val="en-US"/>
         </w:rPr>
       </w:pPr>
-      <w:hyperlink r:id="rId21" w:history="1">
+      <w:hyperlink r:id="rId22" w:history="1">
         <w:r>
           <w:rPr>
             <w:rStyle w:val="Hyperlink"/>
@@ -4726,7 +4751,7 @@
           <w:lang w:val="en-US"/>
         </w:rPr>
       </w:pPr>
-      <w:bookmarkStart w:id="4" w:name="_Toc156394141"/>
+      <w:bookmarkStart w:id="5" w:name="_Toc156394141"/>
       <w:r>
         <w:rPr>
           <w:color w:val="000000" w:themeColor="text1"/>
@@ -4741,7 +4766,7 @@
         </w:rPr>
         <w:t xml:space="preserve"> stepping</w:t>
       </w:r>
-      <w:bookmarkEnd w:id="4"/>
+      <w:bookmarkEnd w:id="5"/>
     </w:p>
     <w:p>
       <w:pPr>
@@ -4809,7 +4834,7 @@
                     <pic:cNvPicPr/>
                   </pic:nvPicPr>
                   <pic:blipFill>
-                    <a:blip r:embed="rId22"/>
+                    <a:blip r:embed="rId23"/>
                     <a:stretch>
                       <a:fillRect/>
                     </a:stretch>
@@ -4869,7 +4894,7 @@
         </w:rPr>
         <w:t xml:space="preserve">Follow the </w:t>
       </w:r>
-      <w:hyperlink r:id="rId23" w:history="1">
+      <w:hyperlink r:id="rId24" w:history="1">
         <w:r>
           <w:rPr>
             <w:rStyle w:val="Hyperlink"/>
@@ -4911,7 +4936,7 @@
           <w:lang w:val="en-US"/>
         </w:rPr>
       </w:pPr>
-      <w:bookmarkStart w:id="5" w:name="_Toc156394142"/>
+      <w:bookmarkStart w:id="6" w:name="_Toc156394142"/>
       <w:r>
         <w:rPr>
           <w:color w:val="000000" w:themeColor="text1"/>
@@ -4919,7 +4944,7 @@
         </w:rPr>
         <w:t>Object placement</w:t>
       </w:r>
-      <w:bookmarkEnd w:id="5"/>
+      <w:bookmarkEnd w:id="6"/>
     </w:p>
     <w:p>
       <w:pPr>
@@ -4934,6 +4959,13 @@
           <w:lang w:val="en-US"/>
         </w:rPr>
         <w:t>When working in the slicer it is important to understand the limits of the printer bed. At the perimeter of the bed there is worse bed adhesion when compared to the middle.</w:t>
+      </w:r>
+      <w:r>
+        <w:rPr>
+          <w:color w:val="000000" w:themeColor="text1"/>
+          <w:lang w:val="en-US"/>
+        </w:rPr>
+        <w:t xml:space="preserve"> While the addition of a mesh has mitigated this somewhat, it still remains a challenge.</w:t>
       </w:r>
       <w:r>
         <w:rPr>
@@ -5019,77 +5051,6 @@
             <wp:extent cx="5731510" cy="3635375"/>
             <wp:effectExtent l="0" t="0" r="2540" b="3175"/>
             <wp:docPr id="26" name="Billede 26"/>
-            <wp:cNvGraphicFramePr>
-              <a:graphicFrameLocks xmlns:a="http://schemas.openxmlformats.org/drawingml/2006/main" noChangeAspect="1"/>
-            </wp:cNvGraphicFramePr>
-            <a:graphic xmlns:a="http://schemas.openxmlformats.org/drawingml/2006/main">
-              <a:graphicData uri="http://schemas.openxmlformats.org/drawingml/2006/picture">
-                <pic:pic xmlns:pic="http://schemas.openxmlformats.org/drawingml/2006/picture">
-                  <pic:nvPicPr>
-                    <pic:cNvPr id="1" name=""/>
-                    <pic:cNvPicPr/>
-                  </pic:nvPicPr>
-                  <pic:blipFill>
-                    <a:blip r:embed="rId24"/>
-                    <a:stretch>
-                      <a:fillRect/>
-                    </a:stretch>
-                  </pic:blipFill>
-                  <pic:spPr>
-                    <a:xfrm>
-                      <a:off x="0" y="0"/>
-                      <a:ext cx="5731510" cy="3635375"/>
-                    </a:xfrm>
-                    <a:prstGeom prst="rect">
-                      <a:avLst/>
-                    </a:prstGeom>
-                  </pic:spPr>
-                </pic:pic>
-              </a:graphicData>
-            </a:graphic>
-          </wp:inline>
-        </w:drawing>
-      </w:r>
-    </w:p>
-    <w:p>
-      <w:pPr>
-        <w:rPr>
-          <w:color w:val="000000" w:themeColor="text1"/>
-          <w:lang w:val="en-US"/>
-        </w:rPr>
-      </w:pPr>
-      <w:r>
-        <w:rPr>
-          <w:color w:val="000000" w:themeColor="text1"/>
-          <w:lang w:val="en-US"/>
-        </w:rPr>
-        <w:t xml:space="preserve">After some time, the bed completely let go of Cat 2 resulting in entanglement of the extruded filament. Therefore, it is very important to understand the bed limitations when either doing a lot of prints or doing a very large print. The placement of both cats can be seen below as well as an </w:t>
-      </w:r>
-      <w:r>
-        <w:rPr>
-          <w:color w:val="000000" w:themeColor="text1"/>
-          <w:lang w:val="en-US"/>
-        </w:rPr>
-        <w:lastRenderedPageBreak/>
-        <w:t>estimation of where the bed adhesion becomes worse, however, the exact limits have not been examined extensively.</w:t>
-      </w:r>
-    </w:p>
-    <w:p>
-      <w:pPr>
-        <w:rPr>
-          <w:color w:val="000000" w:themeColor="text1"/>
-        </w:rPr>
-      </w:pPr>
-      <w:r>
-        <w:rPr>
-          <w:noProof/>
-          <w:color w:val="000000" w:themeColor="text1"/>
-        </w:rPr>
-        <w:drawing>
-          <wp:inline distT="0" distB="0" distL="0" distR="0" wp14:anchorId="7E95455B" wp14:editId="00732505">
-            <wp:extent cx="5731510" cy="5674995"/>
-            <wp:effectExtent l="0" t="0" r="2540" b="1905"/>
-            <wp:docPr id="34" name="Billede 34"/>
             <wp:cNvGraphicFramePr>
               <a:graphicFrameLocks xmlns:a="http://schemas.openxmlformats.org/drawingml/2006/main" noChangeAspect="1"/>
             </wp:cNvGraphicFramePr>
@@ -5109,7 +5070,7 @@
                   <pic:spPr>
                     <a:xfrm>
                       <a:off x="0" y="0"/>
-                      <a:ext cx="5731510" cy="5674995"/>
+                      <a:ext cx="5731510" cy="3635375"/>
                     </a:xfrm>
                     <a:prstGeom prst="rect">
                       <a:avLst/>
@@ -5124,114 +5085,25 @@
     </w:p>
     <w:p>
       <w:pPr>
-        <w:pStyle w:val="Heading2"/>
-        <w:rPr>
-          <w:color w:val="000000" w:themeColor="text1"/>
-          <w:lang w:val="en-US"/>
-        </w:rPr>
-      </w:pPr>
-      <w:bookmarkStart w:id="6" w:name="_Toc156394143"/>
-      <w:r>
-        <w:rPr>
-          <w:color w:val="000000" w:themeColor="text1"/>
-          <w:lang w:val="en-US"/>
-        </w:rPr>
-        <w:t>Filament change</w:t>
-      </w:r>
-      <w:bookmarkEnd w:id="6"/>
-    </w:p>
-    <w:p>
-      <w:pPr>
-        <w:rPr>
-          <w:color w:val="000000" w:themeColor="text1"/>
-          <w:lang w:val="en-US"/>
-        </w:rPr>
-      </w:pPr>
-      <w:r>
-        <w:rPr>
-          <w:color w:val="000000" w:themeColor="text1"/>
-          <w:lang w:val="en-US"/>
-        </w:rPr>
-        <w:t xml:space="preserve">To change filament first go to the </w:t>
-      </w:r>
-      <w:r>
-        <w:rPr>
-          <w:color w:val="000000" w:themeColor="text1"/>
-          <w:lang w:val="en-US"/>
-        </w:rPr>
-        <w:t>control</w:t>
-      </w:r>
-      <w:r>
-        <w:rPr>
-          <w:color w:val="000000" w:themeColor="text1"/>
-          <w:lang w:val="en-US"/>
-        </w:rPr>
-        <w:t xml:space="preserve"> </w:t>
-      </w:r>
-      <w:r>
-        <w:rPr>
-          <w:color w:val="000000" w:themeColor="text1"/>
-          <w:lang w:val="en-US"/>
-        </w:rPr>
-        <w:t>option on the printer by turning the knob</w:t>
-      </w:r>
-      <w:r>
-        <w:rPr>
-          <w:color w:val="000000" w:themeColor="text1"/>
-          <w:lang w:val="en-US"/>
-        </w:rPr>
-        <w:t>. Then choose the filament unload option</w:t>
-      </w:r>
-      <w:r>
-        <w:rPr>
-          <w:color w:val="000000" w:themeColor="text1"/>
-          <w:lang w:val="en-US"/>
-        </w:rPr>
-        <w:t xml:space="preserve"> </w:t>
-      </w:r>
-      <w:r>
-        <w:rPr>
-          <w:color w:val="000000" w:themeColor="text1"/>
-          <w:lang w:val="en-US"/>
-        </w:rPr>
-        <w:t xml:space="preserve">and wait until the filament has unloaded from the </w:t>
-      </w:r>
-      <w:proofErr w:type="spellStart"/>
-      <w:r>
-        <w:rPr>
-          <w:color w:val="000000" w:themeColor="text1"/>
-          <w:lang w:val="en-US"/>
-        </w:rPr>
-        <w:t>bowden</w:t>
-      </w:r>
-      <w:proofErr w:type="spellEnd"/>
-      <w:r>
-        <w:rPr>
-          <w:color w:val="000000" w:themeColor="text1"/>
-          <w:lang w:val="en-US"/>
-        </w:rPr>
-        <w:t xml:space="preserve"> extruder</w:t>
-      </w:r>
-      <w:r>
-        <w:rPr>
-          <w:color w:val="000000" w:themeColor="text1"/>
-          <w:lang w:val="en-US"/>
-        </w:rPr>
-        <w:t xml:space="preserve">. Then you can exchange the filament </w:t>
-      </w:r>
-      <w:r>
-        <w:rPr>
-          <w:color w:val="000000" w:themeColor="text1"/>
-          <w:lang w:val="en-US"/>
-        </w:rPr>
-        <w:t xml:space="preserve">by pulling out the filament and removing </w:t>
-      </w:r>
-      <w:r>
-        <w:rPr>
-          <w:color w:val="000000" w:themeColor="text1"/>
-          <w:lang w:val="en-US"/>
-        </w:rPr>
-        <w:t>in the filament holder.</w:t>
+        <w:rPr>
+          <w:color w:val="000000" w:themeColor="text1"/>
+          <w:lang w:val="en-US"/>
+        </w:rPr>
+      </w:pPr>
+      <w:r>
+        <w:rPr>
+          <w:color w:val="000000" w:themeColor="text1"/>
+          <w:lang w:val="en-US"/>
+        </w:rPr>
+        <w:t xml:space="preserve">After some time, the bed completely let go of Cat 2 resulting in entanglement of the extruded filament. Therefore, it is very important to understand the bed limitations when either doing a lot of </w:t>
+      </w:r>
+      <w:r>
+        <w:rPr>
+          <w:color w:val="000000" w:themeColor="text1"/>
+          <w:lang w:val="en-US"/>
+        </w:rPr>
+        <w:lastRenderedPageBreak/>
+        <w:t>prints or doing a very large print. The placement of both cats can be seen below as well as an estimation of where the bed adhesion becomes worse, however, the exact limits have not been examined extensively.</w:t>
       </w:r>
     </w:p>
     <w:p>
@@ -5245,12 +5117,11 @@
           <w:noProof/>
           <w:color w:val="000000" w:themeColor="text1"/>
         </w:rPr>
-        <w:lastRenderedPageBreak/>
         <w:drawing>
-          <wp:inline distT="0" distB="0" distL="0" distR="0" wp14:anchorId="4270E52F" wp14:editId="4715F5CB">
-            <wp:extent cx="5731510" cy="3442970"/>
-            <wp:effectExtent l="0" t="0" r="2540" b="5080"/>
-            <wp:docPr id="9" name="Picture 9"/>
+          <wp:inline distT="0" distB="0" distL="0" distR="0" wp14:anchorId="7E95455B" wp14:editId="00732505">
+            <wp:extent cx="5731510" cy="5674995"/>
+            <wp:effectExtent l="0" t="0" r="2540" b="1905"/>
+            <wp:docPr id="34" name="Billede 34"/>
             <wp:cNvGraphicFramePr>
               <a:graphicFrameLocks xmlns:a="http://schemas.openxmlformats.org/drawingml/2006/main" noChangeAspect="1"/>
             </wp:cNvGraphicFramePr>
@@ -5270,6 +5141,167 @@
                   <pic:spPr>
                     <a:xfrm>
                       <a:off x="0" y="0"/>
+                      <a:ext cx="5731510" cy="5674995"/>
+                    </a:xfrm>
+                    <a:prstGeom prst="rect">
+                      <a:avLst/>
+                    </a:prstGeom>
+                  </pic:spPr>
+                </pic:pic>
+              </a:graphicData>
+            </a:graphic>
+          </wp:inline>
+        </w:drawing>
+      </w:r>
+    </w:p>
+    <w:p>
+      <w:pPr>
+        <w:pStyle w:val="Heading2"/>
+        <w:rPr>
+          <w:color w:val="000000" w:themeColor="text1"/>
+          <w:lang w:val="en-US"/>
+        </w:rPr>
+      </w:pPr>
+      <w:bookmarkStart w:id="7" w:name="_Toc156394143"/>
+      <w:r>
+        <w:rPr>
+          <w:color w:val="000000" w:themeColor="text1"/>
+          <w:lang w:val="en-US"/>
+        </w:rPr>
+        <w:t>Filament change</w:t>
+      </w:r>
+      <w:bookmarkEnd w:id="7"/>
+    </w:p>
+    <w:p>
+      <w:pPr>
+        <w:rPr>
+          <w:color w:val="000000" w:themeColor="text1"/>
+          <w:lang w:val="en-US"/>
+        </w:rPr>
+      </w:pPr>
+      <w:r>
+        <w:rPr>
+          <w:color w:val="000000" w:themeColor="text1"/>
+          <w:lang w:val="en-US"/>
+        </w:rPr>
+        <w:t xml:space="preserve">To change filament first go to the </w:t>
+      </w:r>
+      <w:r>
+        <w:rPr>
+          <w:color w:val="000000" w:themeColor="text1"/>
+          <w:lang w:val="en-US"/>
+        </w:rPr>
+        <w:t>control</w:t>
+      </w:r>
+      <w:r>
+        <w:rPr>
+          <w:color w:val="000000" w:themeColor="text1"/>
+          <w:lang w:val="en-US"/>
+        </w:rPr>
+        <w:t xml:space="preserve"> </w:t>
+      </w:r>
+      <w:r>
+        <w:rPr>
+          <w:color w:val="000000" w:themeColor="text1"/>
+          <w:lang w:val="en-US"/>
+        </w:rPr>
+        <w:t>option on the printer by turning the knob</w:t>
+      </w:r>
+      <w:r>
+        <w:rPr>
+          <w:color w:val="000000" w:themeColor="text1"/>
+          <w:lang w:val="en-US"/>
+        </w:rPr>
+        <w:t>. Then choose the filament unload option</w:t>
+      </w:r>
+      <w:r>
+        <w:rPr>
+          <w:color w:val="000000" w:themeColor="text1"/>
+          <w:lang w:val="en-US"/>
+        </w:rPr>
+        <w:t xml:space="preserve"> </w:t>
+      </w:r>
+      <w:r>
+        <w:rPr>
+          <w:color w:val="000000" w:themeColor="text1"/>
+          <w:lang w:val="en-US"/>
+        </w:rPr>
+        <w:t xml:space="preserve">and wait until the filament has unloaded from the </w:t>
+      </w:r>
+      <w:proofErr w:type="spellStart"/>
+      <w:r>
+        <w:rPr>
+          <w:color w:val="000000" w:themeColor="text1"/>
+          <w:lang w:val="en-US"/>
+        </w:rPr>
+        <w:t>bowden</w:t>
+      </w:r>
+      <w:proofErr w:type="spellEnd"/>
+      <w:r>
+        <w:rPr>
+          <w:color w:val="000000" w:themeColor="text1"/>
+          <w:lang w:val="en-US"/>
+        </w:rPr>
+        <w:t xml:space="preserve"> extruder</w:t>
+      </w:r>
+      <w:r>
+        <w:rPr>
+          <w:color w:val="000000" w:themeColor="text1"/>
+          <w:lang w:val="en-US"/>
+        </w:rPr>
+        <w:t xml:space="preserve">. Then you can exchange the filament </w:t>
+      </w:r>
+      <w:r>
+        <w:rPr>
+          <w:color w:val="000000" w:themeColor="text1"/>
+          <w:lang w:val="en-US"/>
+        </w:rPr>
+        <w:t xml:space="preserve">by pulling out the filament and removing </w:t>
+      </w:r>
+      <w:r>
+        <w:rPr>
+          <w:color w:val="000000" w:themeColor="text1"/>
+          <w:lang w:val="en-US"/>
+        </w:rPr>
+        <w:t>in the filament holder.</w:t>
+      </w:r>
+    </w:p>
+    <w:p>
+      <w:pPr>
+        <w:rPr>
+          <w:color w:val="000000" w:themeColor="text1"/>
+        </w:rPr>
+      </w:pPr>
+      <w:r>
+        <w:rPr>
+          <w:noProof/>
+          <w:color w:val="000000" w:themeColor="text1"/>
+        </w:rPr>
+        <w:lastRenderedPageBreak/>
+        <w:drawing>
+          <wp:inline distT="0" distB="0" distL="0" distR="0" wp14:anchorId="4270E52F" wp14:editId="4715F5CB">
+            <wp:extent cx="5731510" cy="3442970"/>
+            <wp:effectExtent l="0" t="0" r="2540" b="5080"/>
+            <wp:docPr id="9" name="Picture 9"/>
+            <wp:cNvGraphicFramePr>
+              <a:graphicFrameLocks xmlns:a="http://schemas.openxmlformats.org/drawingml/2006/main" noChangeAspect="1"/>
+            </wp:cNvGraphicFramePr>
+            <a:graphic xmlns:a="http://schemas.openxmlformats.org/drawingml/2006/main">
+              <a:graphicData uri="http://schemas.openxmlformats.org/drawingml/2006/picture">
+                <pic:pic xmlns:pic="http://schemas.openxmlformats.org/drawingml/2006/picture">
+                  <pic:nvPicPr>
+                    <pic:cNvPr id="1" name=""/>
+                    <pic:cNvPicPr/>
+                  </pic:nvPicPr>
+                  <pic:blipFill>
+                    <a:blip r:embed="rId27"/>
+                    <a:stretch>
+                      <a:fillRect/>
+                    </a:stretch>
+                  </pic:blipFill>
+                  <pic:spPr>
+                    <a:xfrm>
+                      <a:off x="0" y="0"/>
                       <a:ext cx="5731510" cy="3442970"/>
                     </a:xfrm>
                     <a:prstGeom prst="rect">
@@ -5306,7 +5338,7 @@
           <w:lang w:val="en-US"/>
         </w:rPr>
       </w:pPr>
-      <w:bookmarkStart w:id="7" w:name="_Toc156394144"/>
+      <w:bookmarkStart w:id="8" w:name="_Toc156394144"/>
       <w:r>
         <w:rPr>
           <w:color w:val="000000" w:themeColor="text1"/>
@@ -5314,7 +5346,7 @@
         </w:rPr>
         <w:t>Mesh calibration</w:t>
       </w:r>
-      <w:bookmarkEnd w:id="7"/>
+      <w:bookmarkEnd w:id="8"/>
     </w:p>
     <w:p>
       <w:pPr>
@@ -5369,7 +5401,7 @@
           <w:lang w:val="en-US"/>
         </w:rPr>
       </w:pPr>
-      <w:bookmarkStart w:id="8" w:name="_Toc156394145"/>
+      <w:bookmarkStart w:id="9" w:name="_Toc156394145"/>
       <w:proofErr w:type="spellStart"/>
       <w:r>
         <w:rPr>
@@ -5393,7 +5425,7 @@
         </w:rPr>
         <w:t>s</w:t>
       </w:r>
-      <w:bookmarkEnd w:id="8"/>
+      <w:bookmarkEnd w:id="9"/>
     </w:p>
     <w:p>
       <w:pPr>
@@ -5528,7 +5560,7 @@
                     </pic:cNvPicPr>
                   </pic:nvPicPr>
                   <pic:blipFill rotWithShape="1">
-                    <a:blip r:embed="rId27" cstate="print">
+                    <a:blip r:embed="rId28" cstate="print">
                       <a:extLst>
                         <a:ext uri="{28A0092B-C50C-407E-A947-70E740481C1C}">
                           <a14:useLocalDpi xmlns:a14="http://schemas.microsoft.com/office/drawing/2010/main" val="0"/>
@@ -5653,7 +5685,7 @@
           <w:lang w:val="en-US"/>
         </w:rPr>
       </w:pPr>
-      <w:bookmarkStart w:id="9" w:name="_Toc156394146"/>
+      <w:bookmarkStart w:id="10" w:name="_Toc156394146"/>
       <w:r>
         <w:rPr>
           <w:rStyle w:val="Heading2Char"/>
@@ -5664,7 +5696,7 @@
         </w:rPr>
         <w:t>Troubleshooting</w:t>
       </w:r>
-      <w:bookmarkEnd w:id="9"/>
+      <w:bookmarkEnd w:id="10"/>
     </w:p>
     <w:p>
       <w:pPr>
@@ -5680,7 +5712,7 @@
         </w:rPr>
         <w:t xml:space="preserve">To reflash the software on the Aquila: </w:t>
       </w:r>
-      <w:hyperlink r:id="rId28" w:history="1">
+      <w:hyperlink r:id="rId29" w:history="1">
         <w:r>
           <w:rPr>
             <w:rStyle w:val="Hyperlink"/>
@@ -5704,7 +5736,7 @@
           <w:lang w:val="en-US"/>
         </w:rPr>
       </w:pPr>
-      <w:bookmarkStart w:id="10" w:name="_Toc156394147"/>
+      <w:bookmarkStart w:id="11" w:name="_Toc156394147"/>
       <w:r>
         <w:rPr>
           <w:rStyle w:val="Heading2Char"/>
@@ -5727,7 +5759,7 @@
         </w:rPr>
         <w:t>:</w:t>
       </w:r>
-      <w:bookmarkEnd w:id="10"/>
+      <w:bookmarkEnd w:id="11"/>
     </w:p>
     <w:p>
       <w:pPr>
@@ -5786,7 +5818,7 @@
           <w:lang w:val="en-US"/>
         </w:rPr>
       </w:pPr>
-      <w:hyperlink r:id="rId29" w:history="1">
+      <w:hyperlink r:id="rId30" w:history="1">
         <w:r>
           <w:rPr>
             <w:rStyle w:val="Hyperlink"/>
@@ -5831,7 +5863,7 @@
           <w:lang w:val="en-US"/>
         </w:rPr>
       </w:pPr>
-      <w:hyperlink r:id="rId30" w:anchor="intro" w:history="1">
+      <w:hyperlink r:id="rId31" w:anchor="intro" w:history="1">
         <w:r>
           <w:rPr>
             <w:rStyle w:val="Hyperlink"/>
@@ -5849,11 +5881,9 @@
           <w:lang w:val="en-US"/>
         </w:rPr>
       </w:pPr>
-      <w:bookmarkStart w:id="11" w:name="_GoBack"/>
-      <w:bookmarkEnd w:id="11"/>
     </w:p>
     <w:sectPr>
-      <w:footerReference w:type="default" r:id="rId31"/>
+      <w:footerReference w:type="default" r:id="rId32"/>
       <w:pgSz w:w="11906" w:h="16838"/>
       <w:pgMar w:top="1440" w:right="1440" w:bottom="1440" w:left="1440" w:header="708" w:footer="708" w:gutter="0"/>
       <w:cols w:space="708"/>
@@ -7218,7 +7248,7 @@
 </file>
 
 <file path=customXml/itemProps1.xml><?xml version="1.0" encoding="utf-8"?>
-<ds:datastoreItem xmlns:ds="http://schemas.openxmlformats.org/officeDocument/2006/customXml" ds:itemID="{E46C9483-506A-4DED-AE97-1DDF52F289A8}">
+<ds:datastoreItem xmlns:ds="http://schemas.openxmlformats.org/officeDocument/2006/customXml" ds:itemID="{2D6E988F-29F3-4A60-8976-B5F8E9076D6E}">
   <ds:schemaRefs>
     <ds:schemaRef ds:uri="http://schemas.openxmlformats.org/officeDocument/2006/bibliography"/>
   </ds:schemaRefs>
